--- a/Use Case Narratives.docx
+++ b/Use Case Narratives.docx
@@ -696,25 +696,7 @@
                 <w:szCs w:val="20"/>
                 <w:lang w:val="en-AU"/>
               </w:rPr>
-              <w:t>Step 1</w:t>
-            </w:r>
-            <w:r>
-              <w:rPr>
-                <w:rFonts w:ascii="Arial" w:hAnsi="Arial" w:cs="Arial"/>
-                <w:sz w:val="20"/>
-                <w:szCs w:val="20"/>
-                <w:lang w:val="en-AU"/>
-              </w:rPr>
-              <w:t xml:space="preserve">: </w:t>
-            </w:r>
-            <w:r>
-              <w:rPr>
-                <w:rFonts w:ascii="Arial" w:hAnsi="Arial" w:cs="Arial"/>
-                <w:sz w:val="20"/>
-                <w:szCs w:val="20"/>
-                <w:lang w:val="en-AU"/>
-              </w:rPr>
-              <w:t>The sites administrator selects the “Add Site” function.</w:t>
+              <w:t>Step 1: The sites administrator selects the “Add Site” function.</w:t>
             </w:r>
           </w:p>
           <w:p>
@@ -733,25 +715,7 @@
                 <w:szCs w:val="20"/>
                 <w:lang w:val="en-AU"/>
               </w:rPr>
-              <w:t xml:space="preserve">Step </w:t>
-            </w:r>
-            <w:r>
-              <w:rPr>
-                <w:rFonts w:ascii="Arial" w:hAnsi="Arial" w:cs="Arial"/>
-                <w:sz w:val="20"/>
-                <w:szCs w:val="20"/>
-                <w:lang w:val="en-AU"/>
-              </w:rPr>
-              <w:t>2</w:t>
-            </w:r>
-            <w:r>
-              <w:rPr>
-                <w:rFonts w:ascii="Arial" w:hAnsi="Arial" w:cs="Arial"/>
-                <w:sz w:val="20"/>
-                <w:szCs w:val="20"/>
-                <w:lang w:val="en-AU"/>
-              </w:rPr>
-              <w:t>:</w:t>
+              <w:t>Step 2:</w:t>
             </w:r>
             <w:r>
               <w:rPr>
@@ -767,16 +731,7 @@
                 <w:szCs w:val="20"/>
                 <w:lang w:val="en-AU"/>
               </w:rPr>
-              <w:t>The system displays the “Add Site” form</w:t>
-            </w:r>
-            <w:r>
-              <w:rPr>
-                <w:rFonts w:ascii="Arial" w:hAnsi="Arial" w:cs="Arial"/>
-                <w:sz w:val="20"/>
-                <w:szCs w:val="20"/>
-                <w:lang w:val="en-AU"/>
-              </w:rPr>
-              <w:t>.</w:t>
+              <w:t>The system displays the “Add Site” form.</w:t>
             </w:r>
           </w:p>
           <w:p>
@@ -795,25 +750,7 @@
                 <w:szCs w:val="20"/>
                 <w:lang w:val="en-AU"/>
               </w:rPr>
-              <w:t xml:space="preserve">Step </w:t>
-            </w:r>
-            <w:r>
-              <w:rPr>
-                <w:rFonts w:ascii="Arial" w:hAnsi="Arial" w:cs="Arial"/>
-                <w:sz w:val="20"/>
-                <w:szCs w:val="20"/>
-                <w:lang w:val="en-AU"/>
-              </w:rPr>
-              <w:t>3</w:t>
-            </w:r>
-            <w:r>
-              <w:rPr>
-                <w:rFonts w:ascii="Arial" w:hAnsi="Arial" w:cs="Arial"/>
-                <w:sz w:val="20"/>
-                <w:szCs w:val="20"/>
-                <w:lang w:val="en-AU"/>
-              </w:rPr>
-              <w:t>:</w:t>
+              <w:t>Step 3:</w:t>
             </w:r>
             <w:r>
               <w:rPr>
@@ -829,16 +766,7 @@
                 <w:szCs w:val="20"/>
                 <w:lang w:val="en-AU"/>
               </w:rPr>
-              <w:t>The sites administrator enters the site’s id</w:t>
-            </w:r>
-            <w:r>
-              <w:rPr>
-                <w:rFonts w:ascii="Arial" w:hAnsi="Arial" w:cs="Arial"/>
-                <w:sz w:val="20"/>
-                <w:szCs w:val="20"/>
-                <w:lang w:val="en-AU"/>
-              </w:rPr>
-              <w:t>,</w:t>
+              <w:t>The sites administrator enters the site’s id,</w:t>
             </w:r>
             <w:r>
               <w:rPr>
@@ -854,16 +782,7 @@
                 <w:szCs w:val="20"/>
                 <w:lang w:val="en-AU"/>
               </w:rPr>
-              <w:t>site name, area, altitude, site type, and status</w:t>
-            </w:r>
-            <w:r>
-              <w:rPr>
-                <w:rFonts w:ascii="Arial" w:hAnsi="Arial" w:cs="Arial"/>
-                <w:sz w:val="20"/>
-                <w:szCs w:val="20"/>
-                <w:lang w:val="en-AU"/>
-              </w:rPr>
-              <w:t>.</w:t>
+              <w:t>site name, area, altitude, site type, and status.</w:t>
             </w:r>
           </w:p>
           <w:p>
@@ -882,25 +801,7 @@
                 <w:szCs w:val="20"/>
                 <w:lang w:val="en-AU"/>
               </w:rPr>
-              <w:t xml:space="preserve">Step </w:t>
-            </w:r>
-            <w:r>
-              <w:rPr>
-                <w:rFonts w:ascii="Arial" w:hAnsi="Arial" w:cs="Arial"/>
-                <w:sz w:val="20"/>
-                <w:szCs w:val="20"/>
-                <w:lang w:val="en-AU"/>
-              </w:rPr>
-              <w:t>4</w:t>
-            </w:r>
-            <w:r>
-              <w:rPr>
-                <w:rFonts w:ascii="Arial" w:hAnsi="Arial" w:cs="Arial"/>
-                <w:sz w:val="20"/>
-                <w:szCs w:val="20"/>
-                <w:lang w:val="en-AU"/>
-              </w:rPr>
-              <w:t>:</w:t>
+              <w:t>Step 4:</w:t>
             </w:r>
             <w:r>
               <w:rPr>
@@ -932,16 +833,7 @@
                 <w:szCs w:val="20"/>
                 <w:lang w:val="en-AU"/>
               </w:rPr>
-              <w:t>saves the site’s details (site id, site name, area, altitude, site type, and status)</w:t>
-            </w:r>
-            <w:r>
-              <w:rPr>
-                <w:rFonts w:ascii="Arial" w:hAnsi="Arial" w:cs="Arial"/>
-                <w:sz w:val="20"/>
-                <w:szCs w:val="20"/>
-                <w:lang w:val="en-AU"/>
-              </w:rPr>
-              <w:t>.</w:t>
+              <w:t>saves the site’s details (site id, site name, area, altitude, site type, and status).</w:t>
             </w:r>
           </w:p>
           <w:p>
@@ -960,25 +852,7 @@
                 <w:szCs w:val="20"/>
                 <w:lang w:val="en-AU"/>
               </w:rPr>
-              <w:t xml:space="preserve">Step </w:t>
-            </w:r>
-            <w:r>
-              <w:rPr>
-                <w:rFonts w:ascii="Arial" w:hAnsi="Arial" w:cs="Arial"/>
-                <w:sz w:val="20"/>
-                <w:szCs w:val="20"/>
-                <w:lang w:val="en-AU"/>
-              </w:rPr>
-              <w:t>5</w:t>
-            </w:r>
-            <w:r>
-              <w:rPr>
-                <w:rFonts w:ascii="Arial" w:hAnsi="Arial" w:cs="Arial"/>
-                <w:sz w:val="20"/>
-                <w:szCs w:val="20"/>
-                <w:lang w:val="en-AU"/>
-              </w:rPr>
-              <w:t>:</w:t>
+              <w:t>Step 5:</w:t>
             </w:r>
             <w:r>
               <w:rPr>
@@ -1013,25 +887,7 @@
                 <w:szCs w:val="20"/>
                 <w:lang w:val="en-AU"/>
               </w:rPr>
-              <w:t xml:space="preserve">Step </w:t>
-            </w:r>
-            <w:r>
-              <w:rPr>
-                <w:rFonts w:ascii="Arial" w:hAnsi="Arial" w:cs="Arial"/>
-                <w:sz w:val="20"/>
-                <w:szCs w:val="20"/>
-                <w:lang w:val="en-AU"/>
-              </w:rPr>
-              <w:t>6</w:t>
-            </w:r>
-            <w:r>
-              <w:rPr>
-                <w:rFonts w:ascii="Arial" w:hAnsi="Arial" w:cs="Arial"/>
-                <w:sz w:val="20"/>
-                <w:szCs w:val="20"/>
-                <w:lang w:val="en-AU"/>
-              </w:rPr>
-              <w:t>:</w:t>
+              <w:t>Step 6:</w:t>
             </w:r>
             <w:r>
               <w:rPr>
@@ -1067,25 +923,7 @@
                 <w:szCs w:val="20"/>
                 <w:lang w:val="en-AU"/>
               </w:rPr>
-              <w:t xml:space="preserve">Step </w:t>
-            </w:r>
-            <w:r>
-              <w:rPr>
-                <w:rFonts w:ascii="Arial" w:hAnsi="Arial" w:cs="Arial"/>
-                <w:sz w:val="20"/>
-                <w:szCs w:val="20"/>
-                <w:lang w:val="en-AU"/>
-              </w:rPr>
-              <w:t>7</w:t>
-            </w:r>
-            <w:r>
-              <w:rPr>
-                <w:rFonts w:ascii="Arial" w:hAnsi="Arial" w:cs="Arial"/>
-                <w:sz w:val="20"/>
-                <w:szCs w:val="20"/>
-                <w:lang w:val="en-AU"/>
-              </w:rPr>
-              <w:t>:</w:t>
+              <w:t>Step 7:</w:t>
             </w:r>
             <w:r>
               <w:rPr>
@@ -1117,16 +955,7 @@
                 <w:szCs w:val="20"/>
                 <w:lang w:val="en-AU"/>
               </w:rPr>
-              <w:t>elects to end the use case</w:t>
-            </w:r>
-            <w:r>
-              <w:rPr>
-                <w:rFonts w:ascii="Arial" w:hAnsi="Arial" w:cs="Arial"/>
-                <w:sz w:val="20"/>
-                <w:szCs w:val="20"/>
-                <w:lang w:val="en-AU"/>
-              </w:rPr>
-              <w:t>.</w:t>
+              <w:t>elects to end the use case.</w:t>
             </w:r>
           </w:p>
           <w:p>
@@ -1145,25 +974,7 @@
                 <w:szCs w:val="20"/>
                 <w:lang w:val="en-AU"/>
               </w:rPr>
-              <w:t xml:space="preserve">Step </w:t>
-            </w:r>
-            <w:r>
-              <w:rPr>
-                <w:rFonts w:ascii="Arial" w:hAnsi="Arial" w:cs="Arial"/>
-                <w:sz w:val="20"/>
-                <w:szCs w:val="20"/>
-                <w:lang w:val="en-AU"/>
-              </w:rPr>
-              <w:t>8</w:t>
-            </w:r>
-            <w:r>
-              <w:rPr>
-                <w:rFonts w:ascii="Arial" w:hAnsi="Arial" w:cs="Arial"/>
-                <w:sz w:val="20"/>
-                <w:szCs w:val="20"/>
-                <w:lang w:val="en-AU"/>
-              </w:rPr>
-              <w:t>:</w:t>
+              <w:t>Step 8:</w:t>
             </w:r>
             <w:r>
               <w:rPr>
@@ -1178,23 +989,7 @@
                 <w:sz w:val="20"/>
                 <w:szCs w:val="20"/>
               </w:rPr>
-              <w:t>T</w:t>
-            </w:r>
-            <w:r>
-              <w:rPr>
-                <w:rFonts w:ascii="Arial" w:hAnsi="Arial" w:cs="Arial"/>
-                <w:sz w:val="20"/>
-                <w:szCs w:val="20"/>
-              </w:rPr>
-              <w:t>he system closes the form</w:t>
-            </w:r>
-            <w:r>
-              <w:rPr>
-                <w:rFonts w:ascii="Arial" w:hAnsi="Arial" w:cs="Arial"/>
-                <w:sz w:val="20"/>
-                <w:szCs w:val="20"/>
-              </w:rPr>
-              <w:t>.</w:t>
+              <w:t>The system closes the form.</w:t>
             </w:r>
           </w:p>
         </w:tc>
@@ -1532,32 +1327,12 @@
                 <w:szCs w:val="20"/>
                 <w:lang w:val="en-AU"/>
               </w:rPr>
-              <w:t>Step 4</w:t>
-            </w:r>
-            <w:r>
-              <w:rPr>
-                <w:rFonts w:ascii="Arial" w:hAnsi="Arial" w:cs="Arial"/>
-                <w:sz w:val="20"/>
-                <w:szCs w:val="20"/>
-                <w:lang w:val="en-AU"/>
-              </w:rPr>
-              <w:t>a.1</w:t>
-            </w:r>
-            <w:r>
-              <w:rPr>
-                <w:rFonts w:ascii="Arial" w:hAnsi="Arial" w:cs="Arial"/>
-                <w:sz w:val="20"/>
-                <w:szCs w:val="20"/>
-                <w:lang w:val="en-AU"/>
-              </w:rPr>
-              <w:t>:</w:t>
-            </w:r>
-            <w:r>
-              <w:rPr>
-                <w:rFonts w:ascii="Arial" w:hAnsi="Arial" w:cs="Arial"/>
-                <w:sz w:val="20"/>
-                <w:szCs w:val="20"/>
-                <w:lang w:val="en-AU"/>
+              <w:t>Step 4a.1: The system</w:t>
+            </w:r>
+            <w:r>
+              <w:rPr>
+                <w:sz w:val="20"/>
+                <w:szCs w:val="20"/>
               </w:rPr>
               <w:t xml:space="preserve"> </w:t>
             </w:r>
@@ -1568,22 +1343,6 @@
                 <w:szCs w:val="20"/>
                 <w:lang w:val="en-AU"/>
               </w:rPr>
-              <w:t>The system</w:t>
-            </w:r>
-            <w:r>
-              <w:rPr>
-                <w:sz w:val="20"/>
-                <w:szCs w:val="20"/>
-              </w:rPr>
-              <w:t xml:space="preserve"> </w:t>
-            </w:r>
-            <w:r>
-              <w:rPr>
-                <w:rFonts w:ascii="Arial" w:hAnsi="Arial" w:cs="Arial"/>
-                <w:sz w:val="20"/>
-                <w:szCs w:val="20"/>
-                <w:lang w:val="en-AU"/>
-              </w:rPr>
               <w:t>identifies any missing or incorrect fields and prompts for the completion of all fields</w:t>
             </w:r>
             <w:r>
@@ -1612,88 +1371,25 @@
                 <w:szCs w:val="20"/>
                 <w:lang w:val="en-AU"/>
               </w:rPr>
-              <w:t>Step 4a.</w:t>
-            </w:r>
-            <w:r>
-              <w:rPr>
-                <w:rFonts w:ascii="Arial" w:hAnsi="Arial" w:cs="Arial"/>
-                <w:sz w:val="20"/>
-                <w:szCs w:val="20"/>
-                <w:lang w:val="en-AU"/>
-              </w:rPr>
-              <w:t>2</w:t>
-            </w:r>
-            <w:r>
-              <w:rPr>
-                <w:rFonts w:ascii="Arial" w:hAnsi="Arial" w:cs="Arial"/>
-                <w:sz w:val="20"/>
-                <w:szCs w:val="20"/>
-                <w:lang w:val="en-AU"/>
-              </w:rPr>
-              <w:t>:</w:t>
-            </w:r>
-            <w:r>
-              <w:rPr>
-                <w:rFonts w:ascii="Arial" w:hAnsi="Arial" w:cs="Arial"/>
-                <w:sz w:val="20"/>
-                <w:szCs w:val="20"/>
-                <w:lang w:val="en-AU"/>
-              </w:rPr>
-              <w:t xml:space="preserve"> </w:t>
-            </w:r>
-            <w:r>
-              <w:rPr>
-                <w:rFonts w:ascii="Arial" w:hAnsi="Arial" w:cs="Arial"/>
-                <w:sz w:val="20"/>
-                <w:szCs w:val="20"/>
-                <w:lang w:val="en-AU"/>
-              </w:rPr>
-              <w:t xml:space="preserve">The system </w:t>
-            </w:r>
-            <w:r>
-              <w:rPr>
-                <w:rFonts w:ascii="Arial" w:hAnsi="Arial" w:cs="Arial"/>
-                <w:sz w:val="20"/>
-                <w:szCs w:val="20"/>
-                <w:lang w:val="en-AU"/>
-              </w:rPr>
-              <w:t>returns</w:t>
-            </w:r>
-            <w:r>
-              <w:rPr>
-                <w:rFonts w:ascii="Arial" w:hAnsi="Arial" w:cs="Arial"/>
-                <w:sz w:val="20"/>
-                <w:szCs w:val="20"/>
-                <w:lang w:val="en-AU"/>
-              </w:rPr>
-              <w:t xml:space="preserve"> </w:t>
-            </w:r>
-            <w:r>
-              <w:rPr>
-                <w:rFonts w:ascii="Arial" w:hAnsi="Arial" w:cs="Arial"/>
-                <w:sz w:val="20"/>
-                <w:szCs w:val="20"/>
-                <w:lang w:val="en-AU"/>
-              </w:rPr>
-              <w:t xml:space="preserve">to step </w:t>
-            </w:r>
-            <w:r>
-              <w:rPr>
-                <w:rFonts w:ascii="Arial" w:hAnsi="Arial" w:cs="Arial"/>
-                <w:sz w:val="20"/>
-                <w:szCs w:val="20"/>
-                <w:lang w:val="en-AU"/>
-              </w:rPr>
-              <w:t>3</w:t>
-            </w:r>
-            <w:r>
-              <w:rPr>
-                <w:rFonts w:ascii="Arial" w:hAnsi="Arial" w:cs="Arial"/>
-                <w:sz w:val="20"/>
-                <w:szCs w:val="20"/>
-                <w:lang w:val="en-AU"/>
-              </w:rPr>
-              <w:t>.</w:t>
+              <w:t xml:space="preserve">Step 4a.2: The system </w:t>
+            </w:r>
+            <w:r>
+              <w:rPr>
+                <w:rFonts w:ascii="Arial" w:hAnsi="Arial" w:cs="Arial"/>
+                <w:sz w:val="20"/>
+                <w:szCs w:val="20"/>
+                <w:lang w:val="en-AU"/>
+              </w:rPr>
+              <w:t xml:space="preserve">returns </w:t>
+            </w:r>
+            <w:r>
+              <w:rPr>
+                <w:rFonts w:ascii="Arial" w:hAnsi="Arial" w:cs="Arial"/>
+                <w:sz w:val="20"/>
+                <w:szCs w:val="20"/>
+                <w:lang w:val="en-AU"/>
+              </w:rPr>
+              <w:t>to step 3.</w:t>
             </w:r>
           </w:p>
         </w:tc>
@@ -1751,25 +1447,7 @@
                 <w:szCs w:val="20"/>
                 <w:lang w:val="en-AU"/>
               </w:rPr>
-              <w:t>Step 7</w:t>
-            </w:r>
-            <w:r>
-              <w:rPr>
-                <w:rFonts w:ascii="Arial" w:hAnsi="Arial" w:cs="Arial"/>
-                <w:sz w:val="20"/>
-                <w:szCs w:val="20"/>
-                <w:lang w:val="en-AU"/>
-              </w:rPr>
-              <w:t>a.1</w:t>
-            </w:r>
-            <w:r>
-              <w:rPr>
-                <w:rFonts w:ascii="Arial" w:hAnsi="Arial" w:cs="Arial"/>
-                <w:sz w:val="20"/>
-                <w:szCs w:val="20"/>
-                <w:lang w:val="en-AU"/>
-              </w:rPr>
-              <w:t>:</w:t>
+              <w:t>Step 7a.1:</w:t>
             </w:r>
             <w:r>
               <w:rPr>
@@ -1801,107 +1479,26 @@
                 <w:szCs w:val="20"/>
                 <w:lang w:val="en-AU"/>
               </w:rPr>
-              <w:t>add another site</w:t>
-            </w:r>
-            <w:r>
-              <w:rPr>
-                <w:rFonts w:ascii="Arial" w:hAnsi="Arial" w:cs="Arial"/>
-                <w:sz w:val="20"/>
-                <w:szCs w:val="20"/>
-                <w:lang w:val="en-AU"/>
-              </w:rPr>
-              <w:t>.</w:t>
-            </w:r>
-          </w:p>
-          <w:p>
-            <w:pPr>
-              <w:spacing w:after="0" w:line="240" w:lineRule="auto"/>
-              <w:rPr>
-                <w:rFonts w:ascii="Arial" w:eastAsia="Times New Roman" w:hAnsi="Arial" w:cs="Arial"/>
-                <w:sz w:val="20"/>
-                <w:szCs w:val="20"/>
-              </w:rPr>
-            </w:pPr>
-            <w:r>
-              <w:rPr>
-                <w:rFonts w:ascii="Arial" w:hAnsi="Arial" w:cs="Arial"/>
-                <w:sz w:val="20"/>
-                <w:szCs w:val="20"/>
-                <w:lang w:val="en-AU"/>
-              </w:rPr>
-              <w:t>Step 7</w:t>
-            </w:r>
-            <w:r>
-              <w:rPr>
-                <w:rFonts w:ascii="Arial" w:hAnsi="Arial" w:cs="Arial"/>
-                <w:sz w:val="20"/>
-                <w:szCs w:val="20"/>
-                <w:lang w:val="en-AU"/>
-              </w:rPr>
-              <w:t>a.2</w:t>
-            </w:r>
-            <w:r>
-              <w:rPr>
-                <w:rFonts w:ascii="Arial" w:hAnsi="Arial" w:cs="Arial"/>
-                <w:sz w:val="20"/>
-                <w:szCs w:val="20"/>
-                <w:lang w:val="en-AU"/>
-              </w:rPr>
-              <w:t>:</w:t>
-            </w:r>
-            <w:r>
-              <w:rPr>
-                <w:rFonts w:ascii="Arial" w:hAnsi="Arial" w:cs="Arial"/>
-                <w:sz w:val="20"/>
-                <w:szCs w:val="20"/>
-                <w:lang w:val="en-AU"/>
-              </w:rPr>
-              <w:t xml:space="preserve"> </w:t>
-            </w:r>
-            <w:r>
-              <w:rPr>
-                <w:rFonts w:ascii="Arial" w:hAnsi="Arial" w:cs="Arial"/>
-                <w:sz w:val="20"/>
-                <w:szCs w:val="20"/>
-                <w:lang w:val="en-AU"/>
-              </w:rPr>
-              <w:t xml:space="preserve">The system </w:t>
-            </w:r>
-            <w:r>
-              <w:rPr>
-                <w:rFonts w:ascii="Arial" w:hAnsi="Arial" w:cs="Arial"/>
-                <w:sz w:val="20"/>
-                <w:szCs w:val="20"/>
-                <w:lang w:val="en-AU"/>
-              </w:rPr>
-              <w:t>returns</w:t>
-            </w:r>
-            <w:r>
-              <w:rPr>
-                <w:rFonts w:ascii="Arial" w:hAnsi="Arial" w:cs="Arial"/>
-                <w:sz w:val="20"/>
-                <w:szCs w:val="20"/>
-                <w:lang w:val="en-AU"/>
-              </w:rPr>
-              <w:t xml:space="preserve"> to step </w:t>
-            </w:r>
-            <w:r>
-              <w:rPr>
-                <w:rFonts w:ascii="Arial" w:hAnsi="Arial" w:cs="Arial"/>
-                <w:sz w:val="20"/>
-                <w:szCs w:val="20"/>
-                <w:lang w:val="en-AU"/>
-              </w:rPr>
-              <w:t>2</w:t>
-            </w:r>
-            <w:r>
-              <w:rPr>
-                <w:rFonts w:ascii="Arial" w:hAnsi="Arial" w:cs="Arial"/>
-                <w:sz w:val="20"/>
-                <w:szCs w:val="20"/>
-                <w:lang w:val="en-AU"/>
-              </w:rPr>
-              <w:t>.</w:t>
+              <w:t>add another site.</w:t>
+            </w:r>
+          </w:p>
+          <w:p>
+            <w:pPr>
+              <w:spacing w:after="0" w:line="240" w:lineRule="auto"/>
+              <w:rPr>
+                <w:rFonts w:ascii="Arial" w:eastAsia="Times New Roman" w:hAnsi="Arial" w:cs="Arial"/>
+                <w:sz w:val="20"/>
+                <w:szCs w:val="20"/>
+              </w:rPr>
+            </w:pPr>
+            <w:r>
+              <w:rPr>
+                <w:rFonts w:ascii="Arial" w:hAnsi="Arial" w:cs="Arial"/>
+                <w:sz w:val="20"/>
+                <w:szCs w:val="20"/>
+                <w:lang w:val="en-AU"/>
+              </w:rPr>
+              <w:t>Step 7a.2: The system returns to step 2.</w:t>
             </w:r>
           </w:p>
         </w:tc>
@@ -2078,43 +1675,7 @@
           <w:lang w:val="en-AU"/>
         </w:rPr>
         <w:lastRenderedPageBreak/>
-        <w:t xml:space="preserve"> </w:t>
-      </w:r>
-      <w:r>
-        <w:rPr>
-          <w:rFonts w:ascii="Arial" w:eastAsia="Times New Roman" w:hAnsi="Arial" w:cs="Arial"/>
-          <w:sz w:val="24"/>
-          <w:szCs w:val="24"/>
-          <w:lang w:val="en-AU"/>
-        </w:rPr>
-        <w:t>2</w:t>
-      </w:r>
-      <w:r>
-        <w:rPr>
-          <w:rFonts w:ascii="Arial" w:eastAsia="Times New Roman" w:hAnsi="Arial" w:cs="Arial"/>
-          <w:sz w:val="24"/>
-          <w:szCs w:val="24"/>
-          <w:lang w:val="en-AU"/>
-        </w:rPr>
-        <w:t xml:space="preserve"> – </w:t>
-      </w:r>
-      <w:r>
-        <w:rPr>
-          <w:rFonts w:ascii="Arial" w:eastAsia="Times New Roman" w:hAnsi="Arial" w:cs="Arial"/>
-          <w:sz w:val="24"/>
-          <w:szCs w:val="24"/>
-          <w:lang w:val="en-AU"/>
-        </w:rPr>
-        <w:t>Update</w:t>
-      </w:r>
-      <w:r>
-        <w:rPr>
-          <w:rFonts w:ascii="Arial" w:eastAsia="Times New Roman" w:hAnsi="Arial" w:cs="Arial"/>
-          <w:sz w:val="24"/>
-          <w:szCs w:val="24"/>
-          <w:lang w:val="en-AU"/>
-        </w:rPr>
-        <w:t xml:space="preserve"> Site</w:t>
+        <w:t xml:space="preserve"> 2 – Update Site</w:t>
       </w:r>
     </w:p>
     <w:p>
@@ -2205,15 +1766,7 @@
                 <w:sz w:val="20"/>
                 <w:szCs w:val="20"/>
               </w:rPr>
-              <w:t>Update</w:t>
-            </w:r>
-            <w:r>
-              <w:rPr>
-                <w:rFonts w:ascii="Arial" w:eastAsia="Times New Roman" w:hAnsi="Arial" w:cs="Arial"/>
-                <w:sz w:val="20"/>
-                <w:szCs w:val="20"/>
-              </w:rPr>
-              <w:t xml:space="preserve"> Site</w:t>
+              <w:t>Update Site</w:t>
             </w:r>
           </w:p>
         </w:tc>
@@ -2842,7 +2395,142 @@
                 <w:sz w:val="20"/>
                 <w:szCs w:val="20"/>
               </w:rPr>
-              <w:t>The system displays the “Update Site” form</w:t>
+              <w:t>The system displays the “Update Site” form.</w:t>
+            </w:r>
+          </w:p>
+          <w:p>
+            <w:pPr>
+              <w:spacing w:after="0" w:line="360" w:lineRule="auto"/>
+              <w:rPr>
+                <w:rFonts w:ascii="Arial" w:eastAsia="Times New Roman" w:hAnsi="Arial" w:cs="Arial"/>
+                <w:sz w:val="20"/>
+                <w:szCs w:val="20"/>
+              </w:rPr>
+            </w:pPr>
+            <w:r>
+              <w:rPr>
+                <w:rFonts w:ascii="Arial" w:hAnsi="Arial" w:cs="Arial"/>
+                <w:sz w:val="20"/>
+                <w:szCs w:val="20"/>
+                <w:lang w:val="en-AU"/>
+              </w:rPr>
+              <w:t>Step 3:</w:t>
+            </w:r>
+            <w:r>
+              <w:rPr>
+                <w:sz w:val="20"/>
+                <w:szCs w:val="20"/>
+              </w:rPr>
+              <w:t xml:space="preserve"> </w:t>
+            </w:r>
+            <w:r>
+              <w:rPr>
+                <w:rFonts w:ascii="Arial" w:hAnsi="Arial" w:cs="Arial"/>
+                <w:sz w:val="20"/>
+                <w:szCs w:val="20"/>
+              </w:rPr>
+              <w:t>The system displays a list of all the sites (site id and site name).</w:t>
+            </w:r>
+          </w:p>
+          <w:p>
+            <w:pPr>
+              <w:spacing w:after="0" w:line="360" w:lineRule="auto"/>
+              <w:rPr>
+                <w:rFonts w:ascii="Arial" w:eastAsia="Times New Roman" w:hAnsi="Arial" w:cs="Arial"/>
+                <w:sz w:val="20"/>
+                <w:szCs w:val="20"/>
+              </w:rPr>
+            </w:pPr>
+            <w:r>
+              <w:rPr>
+                <w:rFonts w:ascii="Arial" w:hAnsi="Arial" w:cs="Arial"/>
+                <w:sz w:val="20"/>
+                <w:szCs w:val="20"/>
+                <w:lang w:val="en-AU"/>
+              </w:rPr>
+              <w:t>Step 4:</w:t>
+            </w:r>
+            <w:r>
+              <w:rPr>
+                <w:sz w:val="20"/>
+                <w:szCs w:val="20"/>
+              </w:rPr>
+              <w:t xml:space="preserve"> </w:t>
+            </w:r>
+            <w:r>
+              <w:rPr>
+                <w:rFonts w:ascii="Arial" w:hAnsi="Arial" w:cs="Arial"/>
+                <w:sz w:val="20"/>
+                <w:szCs w:val="20"/>
+              </w:rPr>
+              <w:t>The sites administrator selects the site whose details need updating.</w:t>
+            </w:r>
+          </w:p>
+          <w:p>
+            <w:pPr>
+              <w:rPr>
+                <w:rFonts w:ascii="Arial" w:hAnsi="Arial" w:cs="Arial"/>
+                <w:sz w:val="20"/>
+                <w:szCs w:val="20"/>
+              </w:rPr>
+            </w:pPr>
+            <w:r>
+              <w:rPr>
+                <w:rFonts w:ascii="Arial" w:hAnsi="Arial" w:cs="Arial"/>
+                <w:sz w:val="20"/>
+                <w:szCs w:val="20"/>
+                <w:lang w:val="en-AU"/>
+              </w:rPr>
+              <w:t>Step 5:</w:t>
+            </w:r>
+            <w:r>
+              <w:rPr>
+                <w:sz w:val="20"/>
+                <w:szCs w:val="20"/>
+              </w:rPr>
+              <w:t xml:space="preserve"> </w:t>
+            </w:r>
+            <w:r>
+              <w:rPr>
+                <w:rFonts w:ascii="Arial" w:hAnsi="Arial" w:cs="Arial"/>
+                <w:sz w:val="20"/>
+                <w:szCs w:val="20"/>
+              </w:rPr>
+              <w:t>The system displays the site’s details (site id, site name, area, altitude, site type, and status).</w:t>
+            </w:r>
+          </w:p>
+          <w:p>
+            <w:pPr>
+              <w:spacing w:after="0" w:line="360" w:lineRule="auto"/>
+              <w:rPr>
+                <w:rFonts w:ascii="Arial" w:eastAsia="Times New Roman" w:hAnsi="Arial" w:cs="Arial"/>
+                <w:sz w:val="20"/>
+                <w:szCs w:val="20"/>
+              </w:rPr>
+            </w:pPr>
+            <w:r>
+              <w:rPr>
+                <w:rFonts w:ascii="Arial" w:hAnsi="Arial" w:cs="Arial"/>
+                <w:sz w:val="20"/>
+                <w:szCs w:val="20"/>
+                <w:lang w:val="en-AU"/>
+              </w:rPr>
+              <w:t>Step 6:</w:t>
+            </w:r>
+            <w:r>
+              <w:rPr>
+                <w:sz w:val="20"/>
+                <w:szCs w:val="20"/>
+              </w:rPr>
+              <w:t xml:space="preserve"> </w:t>
+            </w:r>
+            <w:r>
+              <w:rPr>
+                <w:rFonts w:ascii="Arial" w:hAnsi="Arial" w:cs="Arial"/>
+                <w:sz w:val="20"/>
+                <w:szCs w:val="20"/>
+              </w:rPr>
+              <w:t>The sites administrator updates the relevant details (site name, area, altitude, site type, and status only)</w:t>
             </w:r>
             <w:r>
               <w:rPr>
@@ -2857,19 +2545,20 @@
             <w:pPr>
               <w:spacing w:after="0" w:line="360" w:lineRule="auto"/>
               <w:rPr>
-                <w:rFonts w:ascii="Arial" w:eastAsia="Times New Roman" w:hAnsi="Arial" w:cs="Arial"/>
-                <w:sz w:val="20"/>
-                <w:szCs w:val="20"/>
-              </w:rPr>
-            </w:pPr>
-            <w:r>
-              <w:rPr>
-                <w:rFonts w:ascii="Arial" w:hAnsi="Arial" w:cs="Arial"/>
-                <w:sz w:val="20"/>
-                <w:szCs w:val="20"/>
-                <w:lang w:val="en-AU"/>
-              </w:rPr>
-              <w:t>Step 3:</w:t>
+                <w:rFonts w:ascii="Arial" w:hAnsi="Arial" w:cs="Arial"/>
+                <w:sz w:val="20"/>
+                <w:szCs w:val="20"/>
+                <w:lang w:val="en-AU"/>
+              </w:rPr>
+            </w:pPr>
+            <w:r>
+              <w:rPr>
+                <w:rFonts w:ascii="Arial" w:hAnsi="Arial" w:cs="Arial"/>
+                <w:sz w:val="20"/>
+                <w:szCs w:val="20"/>
+                <w:lang w:val="en-AU"/>
+              </w:rPr>
+              <w:t>Step 7:</w:t>
             </w:r>
             <w:r>
               <w:rPr>
@@ -2884,156 +2573,183 @@
                 <w:sz w:val="20"/>
                 <w:szCs w:val="20"/>
               </w:rPr>
-              <w:t>The system displays</w:t>
-            </w:r>
-            <w:r>
-              <w:rPr>
-                <w:rFonts w:ascii="Arial" w:hAnsi="Arial" w:cs="Arial"/>
+              <w:t>The sites administrator elects to update the site</w:t>
+            </w:r>
+            <w:r>
+              <w:rPr>
+                <w:rFonts w:ascii="Arial" w:hAnsi="Arial" w:cs="Arial"/>
+                <w:sz w:val="20"/>
+                <w:szCs w:val="20"/>
+              </w:rPr>
+              <w:t>.</w:t>
+            </w:r>
+          </w:p>
+          <w:p>
+            <w:pPr>
+              <w:spacing w:after="0" w:line="360" w:lineRule="auto"/>
+              <w:rPr>
+                <w:sz w:val="20"/>
+                <w:szCs w:val="20"/>
+              </w:rPr>
+            </w:pPr>
+            <w:bookmarkStart w:id="0" w:name="_Hlk83775644"/>
+            <w:r>
+              <w:rPr>
+                <w:rFonts w:ascii="Arial" w:hAnsi="Arial" w:cs="Arial"/>
+                <w:sz w:val="20"/>
+                <w:szCs w:val="20"/>
+                <w:lang w:val="en-AU"/>
+              </w:rPr>
+              <w:t>Step 8:</w:t>
+            </w:r>
+            <w:r>
+              <w:rPr>
                 <w:sz w:val="20"/>
                 <w:szCs w:val="20"/>
               </w:rPr>
               <w:t xml:space="preserve"> </w:t>
             </w:r>
-            <w:r>
-              <w:rPr>
-                <w:rFonts w:ascii="Arial" w:hAnsi="Arial" w:cs="Arial"/>
-                <w:sz w:val="20"/>
-                <w:szCs w:val="20"/>
-              </w:rPr>
-              <w:t>a list of all the sites</w:t>
-            </w:r>
-            <w:r>
-              <w:rPr>
-                <w:rFonts w:ascii="Arial" w:hAnsi="Arial" w:cs="Arial"/>
-                <w:sz w:val="20"/>
-                <w:szCs w:val="20"/>
-              </w:rPr>
-              <w:t xml:space="preserve"> </w:t>
-            </w:r>
-            <w:r>
-              <w:rPr>
-                <w:rFonts w:ascii="Arial" w:hAnsi="Arial" w:cs="Arial"/>
-                <w:sz w:val="20"/>
-                <w:szCs w:val="20"/>
-              </w:rPr>
-              <w:t>(site id and site name).</w:t>
+            <w:bookmarkEnd w:id="0"/>
+            <w:r>
+              <w:rPr>
+                <w:rFonts w:ascii="Arial" w:hAnsi="Arial" w:cs="Arial"/>
+                <w:sz w:val="20"/>
+                <w:szCs w:val="20"/>
+              </w:rPr>
+              <w:t>The system asks for confirmation to change the site’s details.</w:t>
             </w:r>
           </w:p>
           <w:p>
             <w:pPr>
               <w:spacing w:after="0" w:line="360" w:lineRule="auto"/>
               <w:rPr>
-                <w:rFonts w:ascii="Arial" w:eastAsia="Times New Roman" w:hAnsi="Arial" w:cs="Arial"/>
-                <w:sz w:val="20"/>
-                <w:szCs w:val="20"/>
-              </w:rPr>
-            </w:pPr>
-            <w:r>
-              <w:rPr>
-                <w:rFonts w:ascii="Arial" w:hAnsi="Arial" w:cs="Arial"/>
-                <w:sz w:val="20"/>
-                <w:szCs w:val="20"/>
-                <w:lang w:val="en-AU"/>
-              </w:rPr>
-              <w:t>Step 4:</w:t>
-            </w:r>
-            <w:r>
-              <w:rPr>
-                <w:sz w:val="20"/>
-                <w:szCs w:val="20"/>
-              </w:rPr>
-              <w:t xml:space="preserve"> </w:t>
-            </w:r>
-            <w:r>
-              <w:rPr>
-                <w:rFonts w:ascii="Arial" w:hAnsi="Arial" w:cs="Arial"/>
-                <w:sz w:val="20"/>
-                <w:szCs w:val="20"/>
-              </w:rPr>
-              <w:t>The sites administrator selects the site whose details need updating</w:t>
-            </w:r>
-            <w:r>
-              <w:rPr>
-                <w:rFonts w:ascii="Arial" w:hAnsi="Arial" w:cs="Arial"/>
-                <w:sz w:val="20"/>
-                <w:szCs w:val="20"/>
-              </w:rPr>
-              <w:t>.</w:t>
-            </w:r>
-          </w:p>
-          <w:p>
-            <w:pPr>
-              <w:rPr>
-                <w:rFonts w:ascii="Arial" w:hAnsi="Arial" w:cs="Arial"/>
-                <w:sz w:val="20"/>
-                <w:szCs w:val="20"/>
-              </w:rPr>
-            </w:pPr>
-            <w:r>
-              <w:rPr>
-                <w:rFonts w:ascii="Arial" w:hAnsi="Arial" w:cs="Arial"/>
-                <w:sz w:val="20"/>
-                <w:szCs w:val="20"/>
-                <w:lang w:val="en-AU"/>
-              </w:rPr>
-              <w:t>Step 5:</w:t>
-            </w:r>
-            <w:r>
-              <w:rPr>
-                <w:sz w:val="20"/>
-                <w:szCs w:val="20"/>
-              </w:rPr>
-              <w:t xml:space="preserve"> </w:t>
-            </w:r>
-            <w:r>
-              <w:rPr>
-                <w:rFonts w:ascii="Arial" w:hAnsi="Arial" w:cs="Arial"/>
-                <w:sz w:val="20"/>
-                <w:szCs w:val="20"/>
-              </w:rPr>
-              <w:t>The system displays the site’s details (site id, site name, area, altitude, site type, and status).</w:t>
+                <w:rFonts w:ascii="Arial" w:hAnsi="Arial" w:cs="Arial"/>
+                <w:sz w:val="20"/>
+                <w:szCs w:val="20"/>
+                <w:lang w:val="en-AU"/>
+              </w:rPr>
+            </w:pPr>
+            <w:r>
+              <w:rPr>
+                <w:rFonts w:ascii="Arial" w:hAnsi="Arial" w:cs="Arial"/>
+                <w:sz w:val="20"/>
+                <w:szCs w:val="20"/>
+                <w:lang w:val="en-AU"/>
+              </w:rPr>
+              <w:t>Step 9:</w:t>
+            </w:r>
+            <w:r>
+              <w:rPr>
+                <w:rFonts w:ascii="Arial" w:hAnsi="Arial" w:cs="Arial"/>
+                <w:sz w:val="20"/>
+                <w:szCs w:val="20"/>
+              </w:rPr>
+              <w:t xml:space="preserve"> The sites administrator confirms the change of details.</w:t>
+            </w:r>
+          </w:p>
+          <w:p>
+            <w:pPr>
+              <w:rPr>
+                <w:rFonts w:ascii="Arial" w:hAnsi="Arial" w:cs="Arial"/>
+                <w:sz w:val="20"/>
+                <w:szCs w:val="20"/>
+              </w:rPr>
+            </w:pPr>
+            <w:r>
+              <w:rPr>
+                <w:rFonts w:ascii="Arial" w:hAnsi="Arial" w:cs="Arial"/>
+                <w:sz w:val="20"/>
+                <w:szCs w:val="20"/>
+                <w:lang w:val="en-AU"/>
+              </w:rPr>
+              <w:t>Step 10:</w:t>
+            </w:r>
+            <w:r>
+              <w:rPr>
+                <w:rFonts w:ascii="Arial" w:hAnsi="Arial" w:cs="Arial"/>
+                <w:sz w:val="20"/>
+                <w:szCs w:val="20"/>
+              </w:rPr>
+              <w:t xml:space="preserve"> The system saves the site’s details.</w:t>
+            </w:r>
+          </w:p>
+          <w:p>
+            <w:pPr>
+              <w:rPr>
+                <w:rFonts w:ascii="Arial" w:hAnsi="Arial" w:cs="Arial"/>
+                <w:sz w:val="20"/>
+                <w:szCs w:val="20"/>
+              </w:rPr>
+            </w:pPr>
+            <w:r>
+              <w:rPr>
+                <w:rFonts w:ascii="Arial" w:hAnsi="Arial" w:cs="Arial"/>
+                <w:sz w:val="20"/>
+                <w:szCs w:val="20"/>
+                <w:lang w:val="en-AU"/>
+              </w:rPr>
+              <w:t>Step 11:</w:t>
+            </w:r>
+            <w:r>
+              <w:rPr>
+                <w:rFonts w:ascii="Arial" w:hAnsi="Arial" w:cs="Arial"/>
+                <w:sz w:val="20"/>
+                <w:szCs w:val="20"/>
+              </w:rPr>
+              <w:t xml:space="preserve"> The system displays the “Site updated successfully” message.</w:t>
+            </w:r>
+          </w:p>
+          <w:p>
+            <w:pPr>
+              <w:rPr>
+                <w:rFonts w:ascii="Arial" w:hAnsi="Arial" w:cs="Arial"/>
+                <w:sz w:val="20"/>
+                <w:szCs w:val="20"/>
+              </w:rPr>
+            </w:pPr>
+            <w:r>
+              <w:rPr>
+                <w:rFonts w:ascii="Arial" w:hAnsi="Arial" w:cs="Arial"/>
+                <w:sz w:val="20"/>
+                <w:szCs w:val="20"/>
+                <w:lang w:val="en-AU"/>
+              </w:rPr>
+              <w:t>Step 12:</w:t>
+            </w:r>
+            <w:r>
+              <w:rPr>
+                <w:rFonts w:ascii="Arial" w:hAnsi="Arial" w:cs="Arial"/>
+                <w:sz w:val="20"/>
+                <w:szCs w:val="20"/>
+              </w:rPr>
+              <w:t xml:space="preserve"> The system displays the “Update another site?” prompt.</w:t>
             </w:r>
           </w:p>
           <w:p>
             <w:pPr>
               <w:spacing w:after="0" w:line="360" w:lineRule="auto"/>
               <w:rPr>
-                <w:rFonts w:ascii="Arial" w:eastAsia="Times New Roman" w:hAnsi="Arial" w:cs="Arial"/>
-                <w:sz w:val="20"/>
-                <w:szCs w:val="20"/>
-              </w:rPr>
-            </w:pPr>
-            <w:r>
-              <w:rPr>
-                <w:rFonts w:ascii="Arial" w:hAnsi="Arial" w:cs="Arial"/>
-                <w:sz w:val="20"/>
-                <w:szCs w:val="20"/>
-                <w:lang w:val="en-AU"/>
-              </w:rPr>
-              <w:t>Step 6:</w:t>
-            </w:r>
-            <w:r>
-              <w:rPr>
-                <w:sz w:val="20"/>
-                <w:szCs w:val="20"/>
-              </w:rPr>
-              <w:t xml:space="preserve"> </w:t>
-            </w:r>
-            <w:r>
-              <w:rPr>
-                <w:rFonts w:ascii="Arial" w:hAnsi="Arial" w:cs="Arial"/>
-                <w:sz w:val="20"/>
-                <w:szCs w:val="20"/>
-              </w:rPr>
-              <w:t>The sites administrator updates the relevant details (site name, area, altitude, site type, and status only)</w:t>
-            </w:r>
-            <w:r>
-              <w:rPr>
-                <w:rFonts w:ascii="Arial" w:hAnsi="Arial" w:cs="Arial"/>
-                <w:sz w:val="20"/>
-                <w:szCs w:val="20"/>
-              </w:rPr>
-              <w:t>.</w:t>
+                <w:rFonts w:ascii="Arial" w:hAnsi="Arial" w:cs="Arial"/>
+                <w:sz w:val="20"/>
+                <w:szCs w:val="20"/>
+              </w:rPr>
+            </w:pPr>
+            <w:r>
+              <w:rPr>
+                <w:rFonts w:ascii="Arial" w:hAnsi="Arial" w:cs="Arial"/>
+                <w:sz w:val="20"/>
+                <w:szCs w:val="20"/>
+                <w:lang w:val="en-AU"/>
+              </w:rPr>
+              <w:t>Step 13:</w:t>
+            </w:r>
+            <w:r>
+              <w:rPr>
+                <w:rFonts w:ascii="Arial" w:hAnsi="Arial" w:cs="Arial"/>
+                <w:sz w:val="20"/>
+                <w:szCs w:val="20"/>
+              </w:rPr>
+              <w:t xml:space="preserve"> The sites administrator elects to end the use case</w:t>
             </w:r>
           </w:p>
           <w:p>
@@ -3053,470 +2769,15 @@
                 <w:szCs w:val="20"/>
                 <w:lang w:val="en-AU"/>
               </w:rPr>
-              <w:t>Step 7:</w:t>
-            </w:r>
-            <w:r>
-              <w:rPr>
-                <w:sz w:val="20"/>
-                <w:szCs w:val="20"/>
-              </w:rPr>
-              <w:t xml:space="preserve"> </w:t>
-            </w:r>
-            <w:r>
-              <w:rPr>
-                <w:rFonts w:ascii="Arial" w:hAnsi="Arial" w:cs="Arial"/>
-                <w:sz w:val="20"/>
-                <w:szCs w:val="20"/>
-              </w:rPr>
-              <w:t>The sites administrator</w:t>
-            </w:r>
-            <w:r>
-              <w:rPr>
-                <w:rFonts w:ascii="Arial" w:hAnsi="Arial" w:cs="Arial"/>
-                <w:sz w:val="20"/>
-                <w:szCs w:val="20"/>
-              </w:rPr>
-              <w:t xml:space="preserve"> </w:t>
-            </w:r>
-            <w:r>
-              <w:rPr>
-                <w:rFonts w:ascii="Arial" w:hAnsi="Arial" w:cs="Arial"/>
-                <w:sz w:val="20"/>
-                <w:szCs w:val="20"/>
-              </w:rPr>
-              <w:t>elects to update the site</w:t>
-            </w:r>
-            <w:r>
-              <w:rPr>
-                <w:rFonts w:ascii="Arial" w:hAnsi="Arial" w:cs="Arial"/>
-                <w:sz w:val="20"/>
-                <w:szCs w:val="20"/>
-              </w:rPr>
-              <w:t>.</w:t>
-            </w:r>
-          </w:p>
-          <w:p>
-            <w:pPr>
-              <w:spacing w:after="0" w:line="360" w:lineRule="auto"/>
-              <w:rPr>
-                <w:sz w:val="20"/>
-                <w:szCs w:val="20"/>
-              </w:rPr>
-            </w:pPr>
-            <w:bookmarkStart w:id="0" w:name="_Hlk83775644"/>
-            <w:r>
-              <w:rPr>
-                <w:rFonts w:ascii="Arial" w:hAnsi="Arial" w:cs="Arial"/>
-                <w:sz w:val="20"/>
-                <w:szCs w:val="20"/>
-                <w:lang w:val="en-AU"/>
-              </w:rPr>
-              <w:t>Step 8:</w:t>
-            </w:r>
-            <w:r>
-              <w:rPr>
-                <w:sz w:val="20"/>
-                <w:szCs w:val="20"/>
-              </w:rPr>
-              <w:t xml:space="preserve"> </w:t>
-            </w:r>
-            <w:bookmarkEnd w:id="0"/>
-            <w:r>
-              <w:rPr>
-                <w:rFonts w:ascii="Arial" w:hAnsi="Arial" w:cs="Arial"/>
-                <w:sz w:val="20"/>
-                <w:szCs w:val="20"/>
-              </w:rPr>
-              <w:t>The system</w:t>
-            </w:r>
-            <w:r>
-              <w:rPr>
-                <w:rFonts w:ascii="Arial" w:hAnsi="Arial" w:cs="Arial"/>
-                <w:sz w:val="20"/>
-                <w:szCs w:val="20"/>
-              </w:rPr>
-              <w:t xml:space="preserve"> </w:t>
-            </w:r>
-            <w:r>
-              <w:rPr>
-                <w:rFonts w:ascii="Arial" w:hAnsi="Arial" w:cs="Arial"/>
-                <w:sz w:val="20"/>
-                <w:szCs w:val="20"/>
-              </w:rPr>
-              <w:t>asks for confirmation to change the site’s details</w:t>
-            </w:r>
-            <w:r>
-              <w:rPr>
-                <w:rFonts w:ascii="Arial" w:hAnsi="Arial" w:cs="Arial"/>
-                <w:sz w:val="20"/>
-                <w:szCs w:val="20"/>
-              </w:rPr>
-              <w:t>.</w:t>
-            </w:r>
-          </w:p>
-          <w:p>
-            <w:pPr>
-              <w:spacing w:after="0" w:line="360" w:lineRule="auto"/>
-              <w:rPr>
-                <w:rFonts w:ascii="Arial" w:hAnsi="Arial" w:cs="Arial"/>
-                <w:sz w:val="20"/>
-                <w:szCs w:val="20"/>
-                <w:lang w:val="en-AU"/>
-              </w:rPr>
-            </w:pPr>
-            <w:r>
-              <w:rPr>
-                <w:rFonts w:ascii="Arial" w:hAnsi="Arial" w:cs="Arial"/>
-                <w:sz w:val="20"/>
-                <w:szCs w:val="20"/>
-                <w:lang w:val="en-AU"/>
-              </w:rPr>
-              <w:t xml:space="preserve">Step </w:t>
-            </w:r>
-            <w:r>
-              <w:rPr>
-                <w:rFonts w:ascii="Arial" w:hAnsi="Arial" w:cs="Arial"/>
-                <w:sz w:val="20"/>
-                <w:szCs w:val="20"/>
-                <w:lang w:val="en-AU"/>
-              </w:rPr>
-              <w:t>9</w:t>
-            </w:r>
-            <w:r>
-              <w:rPr>
-                <w:rFonts w:ascii="Arial" w:hAnsi="Arial" w:cs="Arial"/>
-                <w:sz w:val="20"/>
-                <w:szCs w:val="20"/>
-                <w:lang w:val="en-AU"/>
-              </w:rPr>
-              <w:t>:</w:t>
-            </w:r>
-            <w:r>
-              <w:rPr>
-                <w:rFonts w:ascii="Arial" w:hAnsi="Arial" w:cs="Arial"/>
-                <w:sz w:val="20"/>
-                <w:szCs w:val="20"/>
-              </w:rPr>
-              <w:t xml:space="preserve"> </w:t>
-            </w:r>
-            <w:r>
-              <w:rPr>
-                <w:rFonts w:ascii="Arial" w:hAnsi="Arial" w:cs="Arial"/>
-                <w:sz w:val="20"/>
-                <w:szCs w:val="20"/>
-              </w:rPr>
-              <w:t>The sites administrator</w:t>
-            </w:r>
-            <w:r>
-              <w:rPr>
-                <w:rFonts w:ascii="Arial" w:hAnsi="Arial" w:cs="Arial"/>
-                <w:sz w:val="20"/>
-                <w:szCs w:val="20"/>
-              </w:rPr>
-              <w:t xml:space="preserve"> </w:t>
-            </w:r>
-            <w:r>
-              <w:rPr>
-                <w:rFonts w:ascii="Arial" w:hAnsi="Arial" w:cs="Arial"/>
-                <w:sz w:val="20"/>
-                <w:szCs w:val="20"/>
-              </w:rPr>
-              <w:t>confirms the change of details</w:t>
-            </w:r>
-            <w:r>
-              <w:rPr>
-                <w:rFonts w:ascii="Arial" w:hAnsi="Arial" w:cs="Arial"/>
-                <w:sz w:val="20"/>
-                <w:szCs w:val="20"/>
-              </w:rPr>
-              <w:t>.</w:t>
-            </w:r>
-          </w:p>
-          <w:p>
-            <w:pPr>
-              <w:rPr>
-                <w:rFonts w:ascii="Arial" w:hAnsi="Arial" w:cs="Arial"/>
-                <w:sz w:val="20"/>
-                <w:szCs w:val="20"/>
-              </w:rPr>
-            </w:pPr>
-            <w:r>
-              <w:rPr>
-                <w:rFonts w:ascii="Arial" w:hAnsi="Arial" w:cs="Arial"/>
-                <w:sz w:val="20"/>
-                <w:szCs w:val="20"/>
-                <w:lang w:val="en-AU"/>
-              </w:rPr>
-              <w:t xml:space="preserve">Step </w:t>
-            </w:r>
-            <w:r>
-              <w:rPr>
-                <w:rFonts w:ascii="Arial" w:hAnsi="Arial" w:cs="Arial"/>
-                <w:sz w:val="20"/>
-                <w:szCs w:val="20"/>
-                <w:lang w:val="en-AU"/>
-              </w:rPr>
-              <w:t>10</w:t>
-            </w:r>
-            <w:r>
-              <w:rPr>
-                <w:rFonts w:ascii="Arial" w:hAnsi="Arial" w:cs="Arial"/>
-                <w:sz w:val="20"/>
-                <w:szCs w:val="20"/>
-                <w:lang w:val="en-AU"/>
-              </w:rPr>
-              <w:t>:</w:t>
-            </w:r>
-            <w:r>
-              <w:rPr>
-                <w:rFonts w:ascii="Arial" w:hAnsi="Arial" w:cs="Arial"/>
-                <w:sz w:val="20"/>
-                <w:szCs w:val="20"/>
-              </w:rPr>
-              <w:t xml:space="preserve"> </w:t>
-            </w:r>
-            <w:r>
-              <w:rPr>
-                <w:rFonts w:ascii="Arial" w:hAnsi="Arial" w:cs="Arial"/>
-                <w:sz w:val="20"/>
-                <w:szCs w:val="20"/>
-              </w:rPr>
-              <w:t>The system saves the site’s details.</w:t>
-            </w:r>
-          </w:p>
-          <w:p>
-            <w:pPr>
-              <w:rPr>
-                <w:rFonts w:ascii="Arial" w:hAnsi="Arial" w:cs="Arial"/>
-                <w:sz w:val="20"/>
-                <w:szCs w:val="20"/>
-              </w:rPr>
-            </w:pPr>
-            <w:r>
-              <w:rPr>
-                <w:rFonts w:ascii="Arial" w:hAnsi="Arial" w:cs="Arial"/>
-                <w:sz w:val="20"/>
-                <w:szCs w:val="20"/>
-                <w:lang w:val="en-AU"/>
-              </w:rPr>
-              <w:t xml:space="preserve">Step </w:t>
-            </w:r>
-            <w:r>
-              <w:rPr>
-                <w:rFonts w:ascii="Arial" w:hAnsi="Arial" w:cs="Arial"/>
-                <w:sz w:val="20"/>
-                <w:szCs w:val="20"/>
-                <w:lang w:val="en-AU"/>
-              </w:rPr>
-              <w:t>11</w:t>
-            </w:r>
-            <w:r>
-              <w:rPr>
-                <w:rFonts w:ascii="Arial" w:hAnsi="Arial" w:cs="Arial"/>
-                <w:sz w:val="20"/>
-                <w:szCs w:val="20"/>
-                <w:lang w:val="en-AU"/>
-              </w:rPr>
-              <w:t>:</w:t>
-            </w:r>
-            <w:r>
-              <w:rPr>
-                <w:rFonts w:ascii="Arial" w:hAnsi="Arial" w:cs="Arial"/>
-                <w:sz w:val="20"/>
-                <w:szCs w:val="20"/>
-              </w:rPr>
-              <w:t xml:space="preserve"> </w:t>
-            </w:r>
-            <w:r>
-              <w:rPr>
-                <w:rFonts w:ascii="Arial" w:hAnsi="Arial" w:cs="Arial"/>
-                <w:sz w:val="20"/>
-                <w:szCs w:val="20"/>
-              </w:rPr>
-              <w:t>The system displays the “Site updated successfully” message.</w:t>
-            </w:r>
-          </w:p>
-          <w:p>
-            <w:pPr>
-              <w:rPr>
-                <w:rFonts w:ascii="Arial" w:hAnsi="Arial" w:cs="Arial"/>
-                <w:sz w:val="20"/>
-                <w:szCs w:val="20"/>
-              </w:rPr>
-            </w:pPr>
-            <w:r>
-              <w:rPr>
-                <w:rFonts w:ascii="Arial" w:hAnsi="Arial" w:cs="Arial"/>
-                <w:sz w:val="20"/>
-                <w:szCs w:val="20"/>
-                <w:lang w:val="en-AU"/>
-              </w:rPr>
-              <w:t>Step 1</w:t>
-            </w:r>
-            <w:r>
-              <w:rPr>
-                <w:rFonts w:ascii="Arial" w:hAnsi="Arial" w:cs="Arial"/>
-                <w:sz w:val="20"/>
-                <w:szCs w:val="20"/>
-                <w:lang w:val="en-AU"/>
-              </w:rPr>
-              <w:t>2</w:t>
-            </w:r>
-            <w:r>
-              <w:rPr>
-                <w:rFonts w:ascii="Arial" w:hAnsi="Arial" w:cs="Arial"/>
-                <w:sz w:val="20"/>
-                <w:szCs w:val="20"/>
-                <w:lang w:val="en-AU"/>
-              </w:rPr>
-              <w:t>:</w:t>
-            </w:r>
-            <w:r>
-              <w:rPr>
-                <w:rFonts w:ascii="Arial" w:hAnsi="Arial" w:cs="Arial"/>
-                <w:sz w:val="20"/>
-                <w:szCs w:val="20"/>
-              </w:rPr>
-              <w:t xml:space="preserve"> </w:t>
-            </w:r>
-            <w:r>
-              <w:rPr>
-                <w:rFonts w:ascii="Arial" w:hAnsi="Arial" w:cs="Arial"/>
-                <w:sz w:val="20"/>
-                <w:szCs w:val="20"/>
-              </w:rPr>
-              <w:t>The system displays the “Update another site?” prompt.</w:t>
-            </w:r>
-          </w:p>
-          <w:p>
-            <w:pPr>
-              <w:spacing w:after="0" w:line="360" w:lineRule="auto"/>
-              <w:rPr>
-                <w:rFonts w:ascii="Arial" w:hAnsi="Arial" w:cs="Arial"/>
-                <w:sz w:val="20"/>
-                <w:szCs w:val="20"/>
-              </w:rPr>
-            </w:pPr>
-            <w:r>
-              <w:rPr>
-                <w:rFonts w:ascii="Arial" w:hAnsi="Arial" w:cs="Arial"/>
-                <w:sz w:val="20"/>
-                <w:szCs w:val="20"/>
-                <w:lang w:val="en-AU"/>
-              </w:rPr>
-              <w:t>Step 1</w:t>
-            </w:r>
-            <w:r>
-              <w:rPr>
-                <w:rFonts w:ascii="Arial" w:hAnsi="Arial" w:cs="Arial"/>
-                <w:sz w:val="20"/>
-                <w:szCs w:val="20"/>
-                <w:lang w:val="en-AU"/>
-              </w:rPr>
-              <w:t>3</w:t>
-            </w:r>
-            <w:r>
-              <w:rPr>
-                <w:rFonts w:ascii="Arial" w:hAnsi="Arial" w:cs="Arial"/>
-                <w:sz w:val="20"/>
-                <w:szCs w:val="20"/>
-                <w:lang w:val="en-AU"/>
-              </w:rPr>
-              <w:t>:</w:t>
-            </w:r>
-            <w:r>
-              <w:rPr>
-                <w:rFonts w:ascii="Arial" w:hAnsi="Arial" w:cs="Arial"/>
-                <w:sz w:val="20"/>
-                <w:szCs w:val="20"/>
-              </w:rPr>
-              <w:t xml:space="preserve"> </w:t>
-            </w:r>
-            <w:r>
-              <w:rPr>
-                <w:rFonts w:ascii="Arial" w:hAnsi="Arial" w:cs="Arial"/>
-                <w:sz w:val="20"/>
-                <w:szCs w:val="20"/>
-              </w:rPr>
-              <w:t>The sites administrator</w:t>
-            </w:r>
-            <w:r>
-              <w:rPr>
-                <w:rFonts w:ascii="Arial" w:hAnsi="Arial" w:cs="Arial"/>
-                <w:sz w:val="20"/>
-                <w:szCs w:val="20"/>
-              </w:rPr>
-              <w:t xml:space="preserve"> </w:t>
-            </w:r>
-            <w:r>
-              <w:rPr>
-                <w:rFonts w:ascii="Arial" w:hAnsi="Arial" w:cs="Arial"/>
-                <w:sz w:val="20"/>
-                <w:szCs w:val="20"/>
-              </w:rPr>
-              <w:t>elects to end the use case</w:t>
-            </w:r>
-          </w:p>
-          <w:p>
-            <w:pPr>
-              <w:spacing w:after="0" w:line="360" w:lineRule="auto"/>
-              <w:rPr>
-                <w:rFonts w:ascii="Arial" w:hAnsi="Arial" w:cs="Arial"/>
-                <w:sz w:val="20"/>
-                <w:szCs w:val="20"/>
-                <w:lang w:val="en-AU"/>
-              </w:rPr>
-            </w:pPr>
-            <w:r>
-              <w:rPr>
-                <w:rFonts w:ascii="Arial" w:hAnsi="Arial" w:cs="Arial"/>
-                <w:sz w:val="20"/>
-                <w:szCs w:val="20"/>
-                <w:lang w:val="en-AU"/>
-              </w:rPr>
-              <w:t>Step 1</w:t>
-            </w:r>
-            <w:r>
-              <w:rPr>
-                <w:rFonts w:ascii="Arial" w:hAnsi="Arial" w:cs="Arial"/>
-                <w:sz w:val="20"/>
-                <w:szCs w:val="20"/>
-                <w:lang w:val="en-AU"/>
-              </w:rPr>
-              <w:t>4</w:t>
-            </w:r>
-            <w:r>
-              <w:rPr>
-                <w:rFonts w:ascii="Arial" w:hAnsi="Arial" w:cs="Arial"/>
-                <w:sz w:val="20"/>
-                <w:szCs w:val="20"/>
-                <w:lang w:val="en-AU"/>
-              </w:rPr>
-              <w:t>:</w:t>
-            </w:r>
-            <w:r>
-              <w:rPr>
-                <w:rFonts w:ascii="Arial" w:hAnsi="Arial" w:cs="Arial"/>
-                <w:sz w:val="20"/>
-                <w:szCs w:val="20"/>
-              </w:rPr>
-              <w:t xml:space="preserve"> T</w:t>
-            </w:r>
-            <w:r>
-              <w:rPr>
-                <w:rFonts w:ascii="Arial" w:hAnsi="Arial" w:cs="Arial"/>
-                <w:sz w:val="20"/>
-                <w:szCs w:val="20"/>
-              </w:rPr>
-              <w:t>he system closes the form</w:t>
-            </w:r>
-            <w:r>
-              <w:rPr>
-                <w:rFonts w:ascii="Arial" w:hAnsi="Arial" w:cs="Arial"/>
-                <w:sz w:val="20"/>
-                <w:szCs w:val="20"/>
-              </w:rPr>
-              <w:t>.</w:t>
+              <w:t>Step 14:</w:t>
+            </w:r>
+            <w:r>
+              <w:rPr>
+                <w:rFonts w:ascii="Arial" w:hAnsi="Arial" w:cs="Arial"/>
+                <w:sz w:val="20"/>
+                <w:szCs w:val="20"/>
+              </w:rPr>
+              <w:t xml:space="preserve"> The system closes the form.</w:t>
             </w:r>
           </w:p>
         </w:tc>
@@ -3862,23 +3123,7 @@
                 <w:sz w:val="20"/>
                 <w:szCs w:val="20"/>
               </w:rPr>
-              <w:t>The sites administrator</w:t>
-            </w:r>
-            <w:r>
-              <w:rPr>
-                <w:rFonts w:ascii="Arial" w:hAnsi="Arial" w:cs="Arial"/>
-                <w:sz w:val="20"/>
-                <w:szCs w:val="20"/>
-              </w:rPr>
-              <w:t xml:space="preserve"> </w:t>
-            </w:r>
-            <w:r>
-              <w:rPr>
-                <w:rFonts w:ascii="Arial" w:hAnsi="Arial" w:cs="Arial"/>
-                <w:sz w:val="20"/>
-                <w:szCs w:val="20"/>
-              </w:rPr>
-              <w:t>elects to cancel the operation</w:t>
+              <w:t>The sites administrator elects to cancel the operation</w:t>
             </w:r>
             <w:r>
               <w:rPr>
@@ -3914,25 +3159,7 @@
                 <w:szCs w:val="20"/>
                 <w:lang w:val="en-AU"/>
               </w:rPr>
-              <w:t xml:space="preserve">The system goes to step </w:t>
-            </w:r>
-            <w:r>
-              <w:rPr>
-                <w:rFonts w:ascii="Arial" w:hAnsi="Arial" w:cs="Arial"/>
-                <w:sz w:val="20"/>
-                <w:szCs w:val="20"/>
-                <w:lang w:val="en-AU"/>
-              </w:rPr>
-              <w:t>14</w:t>
-            </w:r>
-            <w:r>
-              <w:rPr>
-                <w:rFonts w:ascii="Arial" w:hAnsi="Arial" w:cs="Arial"/>
-                <w:sz w:val="20"/>
-                <w:szCs w:val="20"/>
-                <w:lang w:val="en-AU"/>
-              </w:rPr>
-              <w:t>.</w:t>
+              <w:t>The system goes to step 14.</w:t>
             </w:r>
           </w:p>
         </w:tc>
@@ -4010,25 +3237,7 @@
                 <w:szCs w:val="20"/>
                 <w:lang w:val="en-AU"/>
               </w:rPr>
-              <w:t>Step 8a.2:</w:t>
-            </w:r>
-            <w:r>
-              <w:rPr>
-                <w:rFonts w:ascii="Arial" w:hAnsi="Arial" w:cs="Arial"/>
-                <w:sz w:val="20"/>
-                <w:szCs w:val="20"/>
-                <w:lang w:val="en-AU"/>
-              </w:rPr>
-              <w:t xml:space="preserve"> </w:t>
-            </w:r>
-            <w:r>
-              <w:rPr>
-                <w:rFonts w:ascii="Arial" w:hAnsi="Arial" w:cs="Arial"/>
-                <w:sz w:val="20"/>
-                <w:szCs w:val="20"/>
-                <w:lang w:val="en-AU"/>
-              </w:rPr>
-              <w:t xml:space="preserve">The system </w:t>
+              <w:t xml:space="preserve">Step 8a.2: The system </w:t>
             </w:r>
             <w:r>
               <w:rPr>
@@ -4046,25 +3255,7 @@
                 <w:szCs w:val="20"/>
                 <w:lang w:val="en-AU"/>
               </w:rPr>
-              <w:t xml:space="preserve"> to step </w:t>
-            </w:r>
-            <w:r>
-              <w:rPr>
-                <w:rFonts w:ascii="Arial" w:hAnsi="Arial" w:cs="Arial"/>
-                <w:sz w:val="20"/>
-                <w:szCs w:val="20"/>
-                <w:lang w:val="en-AU"/>
-              </w:rPr>
-              <w:t>6</w:t>
-            </w:r>
-            <w:r>
-              <w:rPr>
-                <w:rFonts w:ascii="Arial" w:hAnsi="Arial" w:cs="Arial"/>
-                <w:sz w:val="20"/>
-                <w:szCs w:val="20"/>
-                <w:lang w:val="en-AU"/>
-              </w:rPr>
-              <w:t>.</w:t>
+              <w:t xml:space="preserve"> to step 6.</w:t>
             </w:r>
           </w:p>
         </w:tc>
@@ -4130,71 +3321,27 @@
                 <w:sz w:val="20"/>
                 <w:szCs w:val="20"/>
               </w:rPr>
-              <w:t xml:space="preserve"> The sites administrator elects to cancel the changes</w:t>
-            </w:r>
-            <w:r>
-              <w:rPr>
-                <w:rFonts w:ascii="Arial" w:hAnsi="Arial" w:cs="Arial"/>
-                <w:sz w:val="20"/>
-                <w:szCs w:val="20"/>
-              </w:rPr>
-              <w:t>.</w:t>
-            </w:r>
-          </w:p>
-          <w:p>
-            <w:pPr>
-              <w:spacing w:after="0" w:line="240" w:lineRule="auto"/>
-              <w:rPr>
-                <w:rFonts w:ascii="Arial" w:hAnsi="Arial" w:cs="Arial"/>
-                <w:sz w:val="20"/>
-                <w:szCs w:val="20"/>
-                <w:lang w:val="en-AU"/>
-              </w:rPr>
-            </w:pPr>
-            <w:r>
-              <w:rPr>
-                <w:rFonts w:ascii="Arial" w:hAnsi="Arial" w:cs="Arial"/>
-                <w:sz w:val="20"/>
-                <w:szCs w:val="20"/>
-                <w:lang w:val="en-AU"/>
-              </w:rPr>
-              <w:t>Step 9a.2:</w:t>
-            </w:r>
-            <w:r>
-              <w:rPr>
-                <w:rFonts w:ascii="Arial" w:hAnsi="Arial" w:cs="Arial"/>
-                <w:sz w:val="20"/>
-                <w:szCs w:val="20"/>
-                <w:lang w:val="en-AU"/>
-              </w:rPr>
-              <w:t xml:space="preserve"> </w:t>
-            </w:r>
-            <w:r>
-              <w:rPr>
-                <w:rFonts w:ascii="Arial" w:hAnsi="Arial" w:cs="Arial"/>
-                <w:sz w:val="20"/>
-                <w:szCs w:val="20"/>
-                <w:lang w:val="en-AU"/>
-              </w:rPr>
-              <w:t xml:space="preserve">The system goes to step </w:t>
-            </w:r>
-            <w:r>
-              <w:rPr>
-                <w:rFonts w:ascii="Arial" w:hAnsi="Arial" w:cs="Arial"/>
-                <w:sz w:val="20"/>
-                <w:szCs w:val="20"/>
-                <w:lang w:val="en-AU"/>
-              </w:rPr>
-              <w:t>14</w:t>
-            </w:r>
-            <w:r>
-              <w:rPr>
-                <w:rFonts w:ascii="Arial" w:hAnsi="Arial" w:cs="Arial"/>
-                <w:sz w:val="20"/>
-                <w:szCs w:val="20"/>
-                <w:lang w:val="en-AU"/>
-              </w:rPr>
-              <w:t>.</w:t>
+              <w:t xml:space="preserve"> The sites administrator elects to cancel the changes.</w:t>
+            </w:r>
+          </w:p>
+          <w:p>
+            <w:pPr>
+              <w:spacing w:after="0" w:line="240" w:lineRule="auto"/>
+              <w:rPr>
+                <w:rFonts w:ascii="Arial" w:hAnsi="Arial" w:cs="Arial"/>
+                <w:sz w:val="20"/>
+                <w:szCs w:val="20"/>
+                <w:lang w:val="en-AU"/>
+              </w:rPr>
+            </w:pPr>
+            <w:r>
+              <w:rPr>
+                <w:rFonts w:ascii="Arial" w:hAnsi="Arial" w:cs="Arial"/>
+                <w:sz w:val="20"/>
+                <w:szCs w:val="20"/>
+                <w:lang w:val="en-AU"/>
+              </w:rPr>
+              <w:t>Step 9a.2: The system goes to step 14.</w:t>
             </w:r>
           </w:p>
         </w:tc>
@@ -4253,139 +3400,35 @@
                 <w:szCs w:val="20"/>
                 <w:lang w:val="en-AU"/>
               </w:rPr>
-              <w:t xml:space="preserve">Step </w:t>
-            </w:r>
-            <w:r>
-              <w:rPr>
-                <w:rFonts w:ascii="Arial" w:hAnsi="Arial" w:cs="Arial"/>
-                <w:sz w:val="20"/>
-                <w:szCs w:val="20"/>
-                <w:lang w:val="en-AU"/>
-              </w:rPr>
-              <w:t>13</w:t>
-            </w:r>
-            <w:r>
-              <w:rPr>
-                <w:rFonts w:ascii="Arial" w:hAnsi="Arial" w:cs="Arial"/>
-                <w:sz w:val="20"/>
-                <w:szCs w:val="20"/>
-                <w:lang w:val="en-AU"/>
-              </w:rPr>
-              <w:t>a.1:</w:t>
-            </w:r>
-            <w:r>
-              <w:rPr>
-                <w:rFonts w:ascii="Arial" w:hAnsi="Arial" w:cs="Arial"/>
-                <w:sz w:val="20"/>
-                <w:szCs w:val="20"/>
-              </w:rPr>
-              <w:t xml:space="preserve"> </w:t>
-            </w:r>
-            <w:r>
-              <w:rPr>
-                <w:rFonts w:ascii="Arial" w:hAnsi="Arial" w:cs="Arial"/>
-                <w:sz w:val="20"/>
-                <w:szCs w:val="20"/>
-              </w:rPr>
-              <w:t>The sites administrator elects</w:t>
-            </w:r>
-            <w:r>
-              <w:rPr>
-                <w:rFonts w:ascii="Arial" w:hAnsi="Arial" w:cs="Arial"/>
-                <w:sz w:val="20"/>
-                <w:szCs w:val="20"/>
-              </w:rPr>
-              <w:t xml:space="preserve"> </w:t>
-            </w:r>
-            <w:r>
-              <w:rPr>
-                <w:rFonts w:ascii="Arial" w:hAnsi="Arial" w:cs="Arial"/>
-                <w:sz w:val="20"/>
-                <w:szCs w:val="20"/>
-              </w:rPr>
-              <w:t>to update another site</w:t>
-            </w:r>
-            <w:r>
-              <w:rPr>
-                <w:rFonts w:ascii="Arial" w:hAnsi="Arial" w:cs="Arial"/>
-                <w:sz w:val="20"/>
-                <w:szCs w:val="20"/>
-              </w:rPr>
-              <w:t>.</w:t>
-            </w:r>
-          </w:p>
-          <w:p>
-            <w:pPr>
-              <w:spacing w:after="0" w:line="240" w:lineRule="auto"/>
-              <w:rPr>
-                <w:rFonts w:ascii="Arial" w:hAnsi="Arial" w:cs="Arial"/>
-                <w:sz w:val="20"/>
-                <w:szCs w:val="20"/>
-                <w:lang w:val="en-AU"/>
-              </w:rPr>
-            </w:pPr>
-            <w:r>
-              <w:rPr>
-                <w:rFonts w:ascii="Arial" w:hAnsi="Arial" w:cs="Arial"/>
-                <w:sz w:val="20"/>
-                <w:szCs w:val="20"/>
-                <w:lang w:val="en-AU"/>
-              </w:rPr>
-              <w:t xml:space="preserve">Step </w:t>
-            </w:r>
-            <w:r>
-              <w:rPr>
-                <w:rFonts w:ascii="Arial" w:hAnsi="Arial" w:cs="Arial"/>
-                <w:sz w:val="20"/>
-                <w:szCs w:val="20"/>
-                <w:lang w:val="en-AU"/>
-              </w:rPr>
-              <w:t>13</w:t>
-            </w:r>
-            <w:r>
-              <w:rPr>
-                <w:rFonts w:ascii="Arial" w:hAnsi="Arial" w:cs="Arial"/>
-                <w:sz w:val="20"/>
-                <w:szCs w:val="20"/>
-                <w:lang w:val="en-AU"/>
-              </w:rPr>
-              <w:t>a.</w:t>
-            </w:r>
-            <w:r>
-              <w:rPr>
-                <w:rFonts w:ascii="Arial" w:hAnsi="Arial" w:cs="Arial"/>
-                <w:sz w:val="20"/>
-                <w:szCs w:val="20"/>
-                <w:lang w:val="en-AU"/>
-              </w:rPr>
-              <w:t>2</w:t>
-            </w:r>
-            <w:r>
-              <w:rPr>
-                <w:rFonts w:ascii="Arial" w:hAnsi="Arial" w:cs="Arial"/>
-                <w:sz w:val="20"/>
-                <w:szCs w:val="20"/>
-                <w:lang w:val="en-AU"/>
-              </w:rPr>
-              <w:t>:</w:t>
-            </w:r>
-            <w:r>
-              <w:rPr>
-                <w:rFonts w:ascii="Arial" w:hAnsi="Arial" w:cs="Arial"/>
-                <w:sz w:val="20"/>
-                <w:szCs w:val="20"/>
-                <w:lang w:val="en-AU"/>
-              </w:rPr>
-              <w:t xml:space="preserve"> </w:t>
-            </w:r>
-            <w:r>
-              <w:rPr>
-                <w:rFonts w:ascii="Arial" w:hAnsi="Arial" w:cs="Arial"/>
-                <w:sz w:val="20"/>
-                <w:szCs w:val="20"/>
-                <w:lang w:val="en-AU"/>
-              </w:rPr>
-              <w:t>The system returns to step 2.</w:t>
+              <w:t>Step 13a.1:</w:t>
+            </w:r>
+            <w:r>
+              <w:rPr>
+                <w:rFonts w:ascii="Arial" w:hAnsi="Arial" w:cs="Arial"/>
+                <w:sz w:val="20"/>
+                <w:szCs w:val="20"/>
+              </w:rPr>
+              <w:t xml:space="preserve"> The sites administrator elects to update another site.</w:t>
+            </w:r>
+          </w:p>
+          <w:p>
+            <w:pPr>
+              <w:spacing w:after="0" w:line="240" w:lineRule="auto"/>
+              <w:rPr>
+                <w:rFonts w:ascii="Arial" w:hAnsi="Arial" w:cs="Arial"/>
+                <w:sz w:val="20"/>
+                <w:szCs w:val="20"/>
+                <w:lang w:val="en-AU"/>
+              </w:rPr>
+            </w:pPr>
+            <w:r>
+              <w:rPr>
+                <w:rFonts w:ascii="Arial" w:hAnsi="Arial" w:cs="Arial"/>
+                <w:sz w:val="20"/>
+                <w:szCs w:val="20"/>
+                <w:lang w:val="en-AU"/>
+              </w:rPr>
+              <w:t>Step 13a.2: The system returns to step 2.</w:t>
             </w:r>
           </w:p>
         </w:tc>
@@ -4545,34 +3588,7 @@
           <w:lang w:val="en-AU"/>
         </w:rPr>
         <w:lastRenderedPageBreak/>
-        <w:t>3</w:t>
-      </w:r>
-      <w:r>
-        <w:rPr>
-          <w:rFonts w:ascii="Arial" w:eastAsia="Times New Roman" w:hAnsi="Arial" w:cs="Arial"/>
-          <w:sz w:val="24"/>
-          <w:szCs w:val="24"/>
-          <w:lang w:val="en-AU"/>
-        </w:rPr>
-        <w:t xml:space="preserve"> – </w:t>
-      </w:r>
-      <w:r>
-        <w:rPr>
-          <w:rFonts w:ascii="Arial" w:eastAsia="Times New Roman" w:hAnsi="Arial" w:cs="Arial"/>
-          <w:sz w:val="24"/>
-          <w:szCs w:val="24"/>
-          <w:lang w:val="en-AU"/>
-        </w:rPr>
-        <w:t>Delete</w:t>
-      </w:r>
-      <w:r>
-        <w:rPr>
-          <w:rFonts w:ascii="Arial" w:eastAsia="Times New Roman" w:hAnsi="Arial" w:cs="Arial"/>
-          <w:sz w:val="24"/>
-          <w:szCs w:val="24"/>
-          <w:lang w:val="en-AU"/>
-        </w:rPr>
-        <w:t xml:space="preserve"> Site</w:t>
+        <w:t>3 – Delete Site</w:t>
       </w:r>
     </w:p>
     <w:p>
@@ -4663,15 +3679,7 @@
                 <w:sz w:val="20"/>
                 <w:szCs w:val="20"/>
               </w:rPr>
-              <w:t xml:space="preserve">Delete </w:t>
-            </w:r>
-            <w:r>
-              <w:rPr>
-                <w:rFonts w:ascii="Arial" w:eastAsia="Times New Roman" w:hAnsi="Arial" w:cs="Arial"/>
-                <w:sz w:val="20"/>
-                <w:szCs w:val="20"/>
-              </w:rPr>
-              <w:t>Site</w:t>
+              <w:t>Delete Site</w:t>
             </w:r>
           </w:p>
         </w:tc>
@@ -5367,15 +4375,7 @@
                 <w:sz w:val="20"/>
                 <w:szCs w:val="20"/>
               </w:rPr>
-              <w:t>list</w:t>
-            </w:r>
-            <w:r>
-              <w:rPr>
-                <w:rFonts w:ascii="Arial" w:hAnsi="Arial" w:cs="Arial"/>
-                <w:sz w:val="20"/>
-                <w:szCs w:val="20"/>
-              </w:rPr>
-              <w:t xml:space="preserve"> all the sites (site id and site name) that have no site habitats.</w:t>
+              <w:t>list all the sites (site id and site name) that have no site habitats.</w:t>
             </w:r>
           </w:p>
           <w:p>
@@ -5476,11 +4476,36 @@
                 <w:sz w:val="20"/>
                 <w:szCs w:val="20"/>
               </w:rPr>
-              <w:t>The sites administrator</w:t>
-            </w:r>
-            <w:r>
-              <w:rPr>
-                <w:rFonts w:ascii="Arial" w:hAnsi="Arial" w:cs="Arial"/>
+              <w:t>The sites administrator elects to delete the site</w:t>
+            </w:r>
+            <w:r>
+              <w:rPr>
+                <w:rFonts w:ascii="Arial" w:hAnsi="Arial" w:cs="Arial"/>
+                <w:sz w:val="20"/>
+                <w:szCs w:val="20"/>
+              </w:rPr>
+              <w:t>.</w:t>
+            </w:r>
+          </w:p>
+          <w:p>
+            <w:pPr>
+              <w:rPr>
+                <w:rFonts w:ascii="Arial" w:hAnsi="Arial" w:cs="Arial"/>
+                <w:sz w:val="20"/>
+                <w:szCs w:val="20"/>
+              </w:rPr>
+            </w:pPr>
+            <w:r>
+              <w:rPr>
+                <w:rFonts w:ascii="Arial" w:hAnsi="Arial" w:cs="Arial"/>
+                <w:sz w:val="20"/>
+                <w:szCs w:val="20"/>
+                <w:lang w:val="en-AU"/>
+              </w:rPr>
+              <w:t>Step 7:</w:t>
+            </w:r>
+            <w:r>
+              <w:rPr>
                 <w:sz w:val="20"/>
                 <w:szCs w:val="20"/>
               </w:rPr>
@@ -5492,7 +4517,129 @@
                 <w:sz w:val="20"/>
                 <w:szCs w:val="20"/>
               </w:rPr>
-              <w:t>elects to delete the site</w:t>
+              <w:t>The system deletes the site details.</w:t>
+            </w:r>
+          </w:p>
+          <w:p>
+            <w:pPr>
+              <w:rPr>
+                <w:rFonts w:ascii="Arial" w:hAnsi="Arial" w:cs="Arial"/>
+                <w:sz w:val="20"/>
+                <w:szCs w:val="20"/>
+              </w:rPr>
+            </w:pPr>
+            <w:r>
+              <w:rPr>
+                <w:rFonts w:ascii="Arial" w:hAnsi="Arial" w:cs="Arial"/>
+                <w:sz w:val="20"/>
+                <w:szCs w:val="20"/>
+                <w:lang w:val="en-AU"/>
+              </w:rPr>
+              <w:t>Step 8:</w:t>
+            </w:r>
+            <w:r>
+              <w:rPr>
+                <w:sz w:val="20"/>
+                <w:szCs w:val="20"/>
+              </w:rPr>
+              <w:t xml:space="preserve"> </w:t>
+            </w:r>
+            <w:r>
+              <w:rPr>
+                <w:rFonts w:ascii="Arial" w:hAnsi="Arial" w:cs="Arial"/>
+                <w:sz w:val="20"/>
+                <w:szCs w:val="20"/>
+              </w:rPr>
+              <w:t>The system displays the “Site deleted successfully” message.</w:t>
+            </w:r>
+          </w:p>
+          <w:p>
+            <w:pPr>
+              <w:rPr>
+                <w:rFonts w:ascii="Arial" w:hAnsi="Arial" w:cs="Arial"/>
+                <w:sz w:val="20"/>
+                <w:szCs w:val="20"/>
+              </w:rPr>
+            </w:pPr>
+            <w:r>
+              <w:rPr>
+                <w:rFonts w:ascii="Arial" w:hAnsi="Arial" w:cs="Arial"/>
+                <w:sz w:val="20"/>
+                <w:szCs w:val="20"/>
+                <w:lang w:val="en-AU"/>
+              </w:rPr>
+              <w:t xml:space="preserve">Step </w:t>
+            </w:r>
+            <w:r>
+              <w:rPr>
+                <w:rFonts w:ascii="Arial" w:hAnsi="Arial" w:cs="Arial"/>
+                <w:sz w:val="20"/>
+                <w:szCs w:val="20"/>
+                <w:lang w:val="en-AU"/>
+              </w:rPr>
+              <w:t>9</w:t>
+            </w:r>
+            <w:r>
+              <w:rPr>
+                <w:rFonts w:ascii="Arial" w:hAnsi="Arial" w:cs="Arial"/>
+                <w:sz w:val="20"/>
+                <w:szCs w:val="20"/>
+                <w:lang w:val="en-AU"/>
+              </w:rPr>
+              <w:t>:</w:t>
+            </w:r>
+            <w:r>
+              <w:rPr>
+                <w:rFonts w:ascii="Arial" w:hAnsi="Arial" w:cs="Arial"/>
+                <w:sz w:val="20"/>
+                <w:szCs w:val="20"/>
+              </w:rPr>
+              <w:t xml:space="preserve"> The system displays the “Delete another site?” prompt.</w:t>
+            </w:r>
+          </w:p>
+          <w:p>
+            <w:pPr>
+              <w:spacing w:after="0" w:line="360" w:lineRule="auto"/>
+              <w:rPr>
+                <w:rFonts w:ascii="Arial" w:hAnsi="Arial" w:cs="Arial"/>
+                <w:sz w:val="20"/>
+                <w:szCs w:val="20"/>
+              </w:rPr>
+            </w:pPr>
+            <w:r>
+              <w:rPr>
+                <w:rFonts w:ascii="Arial" w:hAnsi="Arial" w:cs="Arial"/>
+                <w:sz w:val="20"/>
+                <w:szCs w:val="20"/>
+                <w:lang w:val="en-AU"/>
+              </w:rPr>
+              <w:t xml:space="preserve">Step </w:t>
+            </w:r>
+            <w:r>
+              <w:rPr>
+                <w:rFonts w:ascii="Arial" w:hAnsi="Arial" w:cs="Arial"/>
+                <w:sz w:val="20"/>
+                <w:szCs w:val="20"/>
+                <w:lang w:val="en-AU"/>
+              </w:rPr>
+              <w:t>10</w:t>
+            </w:r>
+            <w:r>
+              <w:rPr>
+                <w:rFonts w:ascii="Arial" w:hAnsi="Arial" w:cs="Arial"/>
+                <w:sz w:val="20"/>
+                <w:szCs w:val="20"/>
+                <w:lang w:val="en-AU"/>
+              </w:rPr>
+              <w:t>:</w:t>
+            </w:r>
+            <w:r>
+              <w:rPr>
+                <w:rFonts w:ascii="Arial" w:hAnsi="Arial" w:cs="Arial"/>
+                <w:sz w:val="20"/>
+                <w:szCs w:val="20"/>
+              </w:rPr>
+              <w:t xml:space="preserve"> The sites administrator elects to end the use case</w:t>
             </w:r>
             <w:r>
               <w:rPr>
@@ -5505,74 +4652,9 @@
           </w:p>
           <w:p>
             <w:pPr>
-              <w:rPr>
-                <w:rFonts w:ascii="Arial" w:hAnsi="Arial" w:cs="Arial"/>
-                <w:sz w:val="20"/>
-                <w:szCs w:val="20"/>
-              </w:rPr>
-            </w:pPr>
-            <w:r>
-              <w:rPr>
-                <w:rFonts w:ascii="Arial" w:hAnsi="Arial" w:cs="Arial"/>
-                <w:sz w:val="20"/>
-                <w:szCs w:val="20"/>
-                <w:lang w:val="en-AU"/>
-              </w:rPr>
-              <w:t>Step 7:</w:t>
-            </w:r>
-            <w:r>
-              <w:rPr>
-                <w:sz w:val="20"/>
-                <w:szCs w:val="20"/>
-              </w:rPr>
-              <w:t xml:space="preserve"> </w:t>
-            </w:r>
-            <w:r>
-              <w:rPr>
-                <w:rFonts w:ascii="Arial" w:hAnsi="Arial" w:cs="Arial"/>
-                <w:sz w:val="20"/>
-                <w:szCs w:val="20"/>
-              </w:rPr>
-              <w:t>The system deletes the site details.</w:t>
-            </w:r>
-          </w:p>
-          <w:p>
-            <w:pPr>
-              <w:rPr>
-                <w:rFonts w:ascii="Arial" w:hAnsi="Arial" w:cs="Arial"/>
-                <w:sz w:val="20"/>
-                <w:szCs w:val="20"/>
-              </w:rPr>
-            </w:pPr>
-            <w:r>
-              <w:rPr>
-                <w:rFonts w:ascii="Arial" w:hAnsi="Arial" w:cs="Arial"/>
-                <w:sz w:val="20"/>
-                <w:szCs w:val="20"/>
-                <w:lang w:val="en-AU"/>
-              </w:rPr>
-              <w:t>Step 8:</w:t>
-            </w:r>
-            <w:r>
-              <w:rPr>
-                <w:sz w:val="20"/>
-                <w:szCs w:val="20"/>
-              </w:rPr>
-              <w:t xml:space="preserve"> </w:t>
-            </w:r>
-            <w:r>
-              <w:rPr>
-                <w:rFonts w:ascii="Arial" w:hAnsi="Arial" w:cs="Arial"/>
-                <w:sz w:val="20"/>
-                <w:szCs w:val="20"/>
-              </w:rPr>
-              <w:t>The system displays the “Site deleted successfully” message.</w:t>
-            </w:r>
-          </w:p>
-          <w:p>
-            <w:pPr>
-              <w:rPr>
-                <w:rFonts w:ascii="Arial" w:hAnsi="Arial" w:cs="Arial"/>
+              <w:spacing w:after="0" w:line="360" w:lineRule="auto"/>
+              <w:rPr>
+                <w:rFonts w:ascii="Arial" w:eastAsia="Times New Roman" w:hAnsi="Arial" w:cs="Arial"/>
                 <w:sz w:val="20"/>
                 <w:szCs w:val="20"/>
               </w:rPr>
@@ -5593,7 +4675,7 @@
                 <w:szCs w:val="20"/>
                 <w:lang w:val="en-AU"/>
               </w:rPr>
-              <w:t>9</w:t>
+              <w:t>11</w:t>
             </w:r>
             <w:r>
               <w:rPr>
@@ -5610,138 +4692,7 @@
                 <w:sz w:val="20"/>
                 <w:szCs w:val="20"/>
               </w:rPr>
-              <w:t xml:space="preserve"> </w:t>
-            </w:r>
-            <w:r>
-              <w:rPr>
-                <w:rFonts w:ascii="Arial" w:hAnsi="Arial" w:cs="Arial"/>
-                <w:sz w:val="20"/>
-                <w:szCs w:val="20"/>
-              </w:rPr>
-              <w:t>The system displays the “Delete another site?” prompt.</w:t>
-            </w:r>
-          </w:p>
-          <w:p>
-            <w:pPr>
-              <w:spacing w:after="0" w:line="360" w:lineRule="auto"/>
-              <w:rPr>
-                <w:rFonts w:ascii="Arial" w:hAnsi="Arial" w:cs="Arial"/>
-                <w:sz w:val="20"/>
-                <w:szCs w:val="20"/>
-              </w:rPr>
-            </w:pPr>
-            <w:r>
-              <w:rPr>
-                <w:rFonts w:ascii="Arial" w:hAnsi="Arial" w:cs="Arial"/>
-                <w:sz w:val="20"/>
-                <w:szCs w:val="20"/>
-                <w:lang w:val="en-AU"/>
-              </w:rPr>
-              <w:t xml:space="preserve">Step </w:t>
-            </w:r>
-            <w:r>
-              <w:rPr>
-                <w:rFonts w:ascii="Arial" w:hAnsi="Arial" w:cs="Arial"/>
-                <w:sz w:val="20"/>
-                <w:szCs w:val="20"/>
-                <w:lang w:val="en-AU"/>
-              </w:rPr>
-              <w:t>10</w:t>
-            </w:r>
-            <w:r>
-              <w:rPr>
-                <w:rFonts w:ascii="Arial" w:hAnsi="Arial" w:cs="Arial"/>
-                <w:sz w:val="20"/>
-                <w:szCs w:val="20"/>
-                <w:lang w:val="en-AU"/>
-              </w:rPr>
-              <w:t>:</w:t>
-            </w:r>
-            <w:r>
-              <w:rPr>
-                <w:rFonts w:ascii="Arial" w:hAnsi="Arial" w:cs="Arial"/>
-                <w:sz w:val="20"/>
-                <w:szCs w:val="20"/>
-              </w:rPr>
-              <w:t xml:space="preserve"> </w:t>
-            </w:r>
-            <w:r>
-              <w:rPr>
-                <w:rFonts w:ascii="Arial" w:hAnsi="Arial" w:cs="Arial"/>
-                <w:sz w:val="20"/>
-                <w:szCs w:val="20"/>
-              </w:rPr>
-              <w:t>The sites administrator elects to end the use case</w:t>
-            </w:r>
-            <w:r>
-              <w:rPr>
-                <w:rFonts w:ascii="Arial" w:hAnsi="Arial" w:cs="Arial"/>
-                <w:sz w:val="20"/>
-                <w:szCs w:val="20"/>
-              </w:rPr>
-              <w:t>.</w:t>
-            </w:r>
-          </w:p>
-          <w:p>
-            <w:pPr>
-              <w:spacing w:after="0" w:line="360" w:lineRule="auto"/>
-              <w:rPr>
-                <w:rFonts w:ascii="Arial" w:eastAsia="Times New Roman" w:hAnsi="Arial" w:cs="Arial"/>
-                <w:sz w:val="20"/>
-                <w:szCs w:val="20"/>
-              </w:rPr>
-            </w:pPr>
-            <w:r>
-              <w:rPr>
-                <w:rFonts w:ascii="Arial" w:hAnsi="Arial" w:cs="Arial"/>
-                <w:sz w:val="20"/>
-                <w:szCs w:val="20"/>
-                <w:lang w:val="en-AU"/>
-              </w:rPr>
-              <w:t xml:space="preserve">Step </w:t>
-            </w:r>
-            <w:r>
-              <w:rPr>
-                <w:rFonts w:ascii="Arial" w:hAnsi="Arial" w:cs="Arial"/>
-                <w:sz w:val="20"/>
-                <w:szCs w:val="20"/>
-                <w:lang w:val="en-AU"/>
-              </w:rPr>
-              <w:t>1</w:t>
-            </w:r>
-            <w:r>
-              <w:rPr>
-                <w:rFonts w:ascii="Arial" w:hAnsi="Arial" w:cs="Arial"/>
-                <w:sz w:val="20"/>
-                <w:szCs w:val="20"/>
-                <w:lang w:val="en-AU"/>
-              </w:rPr>
-              <w:t>1</w:t>
-            </w:r>
-            <w:r>
-              <w:rPr>
-                <w:rFonts w:ascii="Arial" w:hAnsi="Arial" w:cs="Arial"/>
-                <w:sz w:val="20"/>
-                <w:szCs w:val="20"/>
-                <w:lang w:val="en-AU"/>
-              </w:rPr>
-              <w:t>:</w:t>
-            </w:r>
-            <w:r>
-              <w:rPr>
-                <w:rFonts w:ascii="Arial" w:hAnsi="Arial" w:cs="Arial"/>
-                <w:sz w:val="20"/>
-                <w:szCs w:val="20"/>
-              </w:rPr>
-              <w:t xml:space="preserve"> </w:t>
-            </w:r>
-            <w:r>
-              <w:rPr>
-                <w:rFonts w:ascii="Arial" w:hAnsi="Arial" w:cs="Arial"/>
-                <w:sz w:val="20"/>
-                <w:szCs w:val="20"/>
-              </w:rPr>
-              <w:t>The system closes the form.</w:t>
+              <w:t xml:space="preserve"> The system closes the form.</w:t>
             </w:r>
           </w:p>
         </w:tc>
@@ -6269,25 +5220,7 @@
                 <w:szCs w:val="20"/>
                 <w:lang w:val="en-AU"/>
               </w:rPr>
-              <w:t>a.2:</w:t>
-            </w:r>
-            <w:r>
-              <w:rPr>
-                <w:rFonts w:ascii="Arial" w:hAnsi="Arial" w:cs="Arial"/>
-                <w:sz w:val="20"/>
-                <w:szCs w:val="20"/>
-                <w:lang w:val="en-AU"/>
-              </w:rPr>
-              <w:t xml:space="preserve"> </w:t>
-            </w:r>
-            <w:r>
-              <w:rPr>
-                <w:rFonts w:ascii="Arial" w:hAnsi="Arial" w:cs="Arial"/>
-                <w:sz w:val="20"/>
-                <w:szCs w:val="20"/>
-                <w:lang w:val="en-AU"/>
-              </w:rPr>
-              <w:t>The system goes to step 1</w:t>
+              <w:t>a.2: The system goes to step 1</w:t>
             </w:r>
             <w:r>
               <w:rPr>
@@ -6408,31 +5341,15 @@
                 <w:sz w:val="20"/>
                 <w:szCs w:val="20"/>
               </w:rPr>
-              <w:t xml:space="preserve"> </w:t>
-            </w:r>
-            <w:r>
-              <w:rPr>
-                <w:rFonts w:ascii="Arial" w:hAnsi="Arial" w:cs="Arial"/>
-                <w:sz w:val="20"/>
-                <w:szCs w:val="20"/>
-              </w:rPr>
-              <w:t>The sites administrator elects</w:t>
-            </w:r>
-            <w:r>
-              <w:rPr>
-                <w:rFonts w:ascii="Arial" w:hAnsi="Arial" w:cs="Arial"/>
-                <w:sz w:val="20"/>
-                <w:szCs w:val="20"/>
-              </w:rPr>
-              <w:t xml:space="preserve"> </w:t>
-            </w:r>
-            <w:r>
-              <w:rPr>
-                <w:rFonts w:ascii="Arial" w:hAnsi="Arial" w:cs="Arial"/>
-                <w:sz w:val="20"/>
-                <w:szCs w:val="20"/>
-              </w:rPr>
-              <w:t>to delete another site</w:t>
+              <w:t xml:space="preserve"> The sites administrator elects</w:t>
+            </w:r>
+            <w:r>
+              <w:rPr>
+                <w:rFonts w:ascii="Arial" w:hAnsi="Arial" w:cs="Arial"/>
+                <w:sz w:val="20"/>
+                <w:szCs w:val="20"/>
+              </w:rPr>
+              <w:t xml:space="preserve"> to delete another site</w:t>
             </w:r>
             <w:r>
               <w:rPr>
@@ -6477,25 +5394,7 @@
                 <w:szCs w:val="20"/>
                 <w:lang w:val="en-AU"/>
               </w:rPr>
-              <w:t>a.2:</w:t>
-            </w:r>
-            <w:r>
-              <w:rPr>
-                <w:rFonts w:ascii="Arial" w:hAnsi="Arial" w:cs="Arial"/>
-                <w:sz w:val="20"/>
-                <w:szCs w:val="20"/>
-                <w:lang w:val="en-AU"/>
-              </w:rPr>
-              <w:t xml:space="preserve"> </w:t>
-            </w:r>
-            <w:r>
-              <w:rPr>
-                <w:rFonts w:ascii="Arial" w:hAnsi="Arial" w:cs="Arial"/>
-                <w:sz w:val="20"/>
-                <w:szCs w:val="20"/>
-                <w:lang w:val="en-AU"/>
-              </w:rPr>
-              <w:t>The system returns to step 2.</w:t>
+              <w:t>a.2: The system returns to step 2.</w:t>
             </w:r>
           </w:p>
         </w:tc>
@@ -6691,43 +5590,7 @@
           <w:lang w:val="en-AU"/>
         </w:rPr>
         <w:lastRenderedPageBreak/>
-        <w:t>4</w:t>
-      </w:r>
-      <w:r>
-        <w:rPr>
-          <w:rFonts w:ascii="Arial" w:eastAsia="Times New Roman" w:hAnsi="Arial" w:cs="Arial"/>
-          <w:sz w:val="24"/>
-          <w:szCs w:val="24"/>
-          <w:lang w:val="en-AU"/>
-        </w:rPr>
-        <w:t xml:space="preserve"> – </w:t>
-      </w:r>
-      <w:r>
-        <w:rPr>
-          <w:rFonts w:ascii="Arial" w:eastAsia="Times New Roman" w:hAnsi="Arial" w:cs="Arial"/>
-          <w:sz w:val="24"/>
-          <w:szCs w:val="24"/>
-          <w:lang w:val="en-AU"/>
-        </w:rPr>
-        <w:t>Produce</w:t>
-      </w:r>
-      <w:r>
-        <w:rPr>
-          <w:rFonts w:ascii="Arial" w:eastAsia="Times New Roman" w:hAnsi="Arial" w:cs="Arial"/>
-          <w:sz w:val="24"/>
-          <w:szCs w:val="24"/>
-          <w:lang w:val="en-AU"/>
-        </w:rPr>
-        <w:t xml:space="preserve"> Site</w:t>
-      </w:r>
-      <w:r>
-        <w:rPr>
-          <w:rFonts w:ascii="Arial" w:eastAsia="Times New Roman" w:hAnsi="Arial" w:cs="Arial"/>
-          <w:sz w:val="24"/>
-          <w:szCs w:val="24"/>
-          <w:lang w:val="en-AU"/>
-        </w:rPr>
-        <w:t>s Report</w:t>
+        <w:t>4 – Produce Sites Report</w:t>
       </w:r>
     </w:p>
     <w:p>
@@ -7491,23 +6354,7 @@
                 <w:sz w:val="20"/>
                 <w:szCs w:val="20"/>
               </w:rPr>
-              <w:t>The sites administrator</w:t>
-            </w:r>
-            <w:r>
-              <w:rPr>
-                <w:rFonts w:ascii="Arial" w:hAnsi="Arial" w:cs="Arial"/>
-                <w:sz w:val="20"/>
-                <w:szCs w:val="20"/>
-              </w:rPr>
-              <w:t xml:space="preserve"> </w:t>
-            </w:r>
-            <w:r>
-              <w:rPr>
-                <w:rFonts w:ascii="Arial" w:hAnsi="Arial" w:cs="Arial"/>
-                <w:sz w:val="20"/>
-                <w:szCs w:val="20"/>
-              </w:rPr>
-              <w:t>selects the option to generate the report</w:t>
+              <w:t>The sites administrator selects the option to generate the report</w:t>
             </w:r>
             <w:r>
               <w:rPr>
@@ -8011,23 +6858,7 @@
                 <w:sz w:val="20"/>
                 <w:szCs w:val="20"/>
               </w:rPr>
-              <w:t>The sites administrator</w:t>
-            </w:r>
-            <w:r>
-              <w:rPr>
-                <w:rFonts w:ascii="Arial" w:hAnsi="Arial" w:cs="Arial"/>
-                <w:sz w:val="20"/>
-                <w:szCs w:val="20"/>
-              </w:rPr>
-              <w:t xml:space="preserve"> </w:t>
-            </w:r>
-            <w:r>
-              <w:rPr>
-                <w:rFonts w:ascii="Arial" w:hAnsi="Arial" w:cs="Arial"/>
-                <w:sz w:val="20"/>
-                <w:szCs w:val="20"/>
-              </w:rPr>
-              <w:t>elects to cancel without generating the report</w:t>
+              <w:t>The sites administrator elects to cancel without generating the report</w:t>
             </w:r>
             <w:r>
               <w:rPr>
@@ -8090,16 +6921,7 @@
                 <w:szCs w:val="20"/>
                 <w:lang w:val="en-AU"/>
               </w:rPr>
-              <w:t>7</w:t>
-            </w:r>
-            <w:r>
-              <w:rPr>
-                <w:rFonts w:ascii="Arial" w:hAnsi="Arial" w:cs="Arial"/>
-                <w:sz w:val="20"/>
-                <w:szCs w:val="20"/>
-                <w:lang w:val="en-AU"/>
-              </w:rPr>
-              <w:t>.</w:t>
+              <w:t>7.</w:t>
             </w:r>
           </w:p>
         </w:tc>
@@ -8332,25 +7154,7 @@
           <w:lang w:val="en-AU"/>
         </w:rPr>
         <w:lastRenderedPageBreak/>
-        <w:t>5</w:t>
-      </w:r>
-      <w:r>
-        <w:rPr>
-          <w:rFonts w:ascii="Arial" w:eastAsia="Times New Roman" w:hAnsi="Arial" w:cs="Arial"/>
-          <w:sz w:val="24"/>
-          <w:szCs w:val="24"/>
-          <w:lang w:val="en-AU"/>
-        </w:rPr>
-        <w:t xml:space="preserve"> – </w:t>
-      </w:r>
-      <w:r>
-        <w:rPr>
-          <w:rFonts w:ascii="Arial" w:eastAsia="Times New Roman" w:hAnsi="Arial" w:cs="Arial"/>
-          <w:sz w:val="24"/>
-          <w:szCs w:val="24"/>
-          <w:lang w:val="en-AU"/>
-        </w:rPr>
-        <w:t>Assign Land Use</w:t>
+        <w:t>5 – Assign Land Use</w:t>
       </w:r>
     </w:p>
     <w:p>
@@ -9413,11 +8217,98 @@
                 <w:sz w:val="20"/>
                 <w:szCs w:val="20"/>
               </w:rPr>
-              <w:t>The sites administrator</w:t>
-            </w:r>
-            <w:r>
-              <w:rPr>
-                <w:rFonts w:ascii="Arial" w:hAnsi="Arial" w:cs="Arial"/>
+              <w:t>The sites administrator elects to assign the land use to the site habitat</w:t>
+            </w:r>
+            <w:r>
+              <w:rPr>
+                <w:rFonts w:ascii="Arial" w:hAnsi="Arial" w:cs="Arial"/>
+                <w:sz w:val="20"/>
+                <w:szCs w:val="20"/>
+              </w:rPr>
+              <w:t>.</w:t>
+            </w:r>
+          </w:p>
+          <w:p>
+            <w:pPr>
+              <w:rPr>
+                <w:rFonts w:ascii="Arial" w:hAnsi="Arial" w:cs="Arial"/>
+                <w:sz w:val="20"/>
+                <w:szCs w:val="20"/>
+              </w:rPr>
+            </w:pPr>
+            <w:r>
+              <w:rPr>
+                <w:rFonts w:ascii="Arial" w:hAnsi="Arial" w:cs="Arial"/>
+                <w:sz w:val="20"/>
+                <w:szCs w:val="20"/>
+                <w:lang w:val="en-AU"/>
+              </w:rPr>
+              <w:t xml:space="preserve">Step </w:t>
+            </w:r>
+            <w:r>
+              <w:rPr>
+                <w:rFonts w:ascii="Arial" w:hAnsi="Arial" w:cs="Arial"/>
+                <w:sz w:val="20"/>
+                <w:szCs w:val="20"/>
+                <w:lang w:val="en-AU"/>
+              </w:rPr>
+              <w:t>11</w:t>
+            </w:r>
+            <w:r>
+              <w:rPr>
+                <w:rFonts w:ascii="Arial" w:hAnsi="Arial" w:cs="Arial"/>
+                <w:sz w:val="20"/>
+                <w:szCs w:val="20"/>
+                <w:lang w:val="en-AU"/>
+              </w:rPr>
+              <w:t xml:space="preserve">: </w:t>
+            </w:r>
+            <w:r>
+              <w:rPr>
+                <w:rFonts w:ascii="Arial" w:hAnsi="Arial" w:cs="Arial"/>
+                <w:sz w:val="20"/>
+                <w:szCs w:val="20"/>
+              </w:rPr>
+              <w:t>The system saves the site habitat land use details (site habitat id, land use id, and impact).</w:t>
+            </w:r>
+          </w:p>
+          <w:p>
+            <w:pPr>
+              <w:rPr>
+                <w:rFonts w:ascii="Arial" w:hAnsi="Arial" w:cs="Arial"/>
+                <w:sz w:val="20"/>
+                <w:szCs w:val="20"/>
+              </w:rPr>
+            </w:pPr>
+            <w:r>
+              <w:rPr>
+                <w:rFonts w:ascii="Arial" w:hAnsi="Arial" w:cs="Arial"/>
+                <w:sz w:val="20"/>
+                <w:szCs w:val="20"/>
+                <w:lang w:val="en-AU"/>
+              </w:rPr>
+              <w:t xml:space="preserve">Step </w:t>
+            </w:r>
+            <w:r>
+              <w:rPr>
+                <w:rFonts w:ascii="Arial" w:hAnsi="Arial" w:cs="Arial"/>
+                <w:sz w:val="20"/>
+                <w:szCs w:val="20"/>
+                <w:lang w:val="en-AU"/>
+              </w:rPr>
+              <w:t>12</w:t>
+            </w:r>
+            <w:r>
+              <w:rPr>
+                <w:rFonts w:ascii="Arial" w:hAnsi="Arial" w:cs="Arial"/>
+                <w:sz w:val="20"/>
+                <w:szCs w:val="20"/>
+                <w:lang w:val="en-AU"/>
+              </w:rPr>
+              <w:t>:</w:t>
+            </w:r>
+            <w:r>
+              <w:rPr>
                 <w:sz w:val="20"/>
                 <w:szCs w:val="20"/>
               </w:rPr>
@@ -9429,7 +8320,112 @@
                 <w:sz w:val="20"/>
                 <w:szCs w:val="20"/>
               </w:rPr>
-              <w:t>elects to assign the land use to the site habitat</w:t>
+              <w:t>The system displays the “Land use assigned successfully” message.</w:t>
+            </w:r>
+          </w:p>
+          <w:p>
+            <w:pPr>
+              <w:rPr>
+                <w:rFonts w:ascii="Arial" w:hAnsi="Arial" w:cs="Arial"/>
+                <w:sz w:val="20"/>
+                <w:szCs w:val="20"/>
+              </w:rPr>
+            </w:pPr>
+            <w:r>
+              <w:rPr>
+                <w:rFonts w:ascii="Arial" w:hAnsi="Arial" w:cs="Arial"/>
+                <w:sz w:val="20"/>
+                <w:szCs w:val="20"/>
+                <w:lang w:val="en-AU"/>
+              </w:rPr>
+              <w:t>Step</w:t>
+            </w:r>
+            <w:r>
+              <w:rPr>
+                <w:rFonts w:ascii="Arial" w:hAnsi="Arial" w:cs="Arial"/>
+                <w:sz w:val="20"/>
+                <w:szCs w:val="20"/>
+                <w:lang w:val="en-AU"/>
+              </w:rPr>
+              <w:t xml:space="preserve"> </w:t>
+            </w:r>
+            <w:r>
+              <w:rPr>
+                <w:rFonts w:ascii="Arial" w:hAnsi="Arial" w:cs="Arial"/>
+                <w:sz w:val="20"/>
+                <w:szCs w:val="20"/>
+                <w:lang w:val="en-AU"/>
+              </w:rPr>
+              <w:t>13</w:t>
+            </w:r>
+            <w:r>
+              <w:rPr>
+                <w:rFonts w:ascii="Arial" w:hAnsi="Arial" w:cs="Arial"/>
+                <w:sz w:val="20"/>
+                <w:szCs w:val="20"/>
+                <w:lang w:val="en-AU"/>
+              </w:rPr>
+              <w:t>:</w:t>
+            </w:r>
+            <w:r>
+              <w:rPr>
+                <w:sz w:val="20"/>
+                <w:szCs w:val="20"/>
+              </w:rPr>
+              <w:t xml:space="preserve"> </w:t>
+            </w:r>
+            <w:r>
+              <w:rPr>
+                <w:rFonts w:ascii="Arial" w:hAnsi="Arial" w:cs="Arial"/>
+                <w:sz w:val="20"/>
+                <w:szCs w:val="20"/>
+              </w:rPr>
+              <w:t>The system displays the “Assign another land use?” prompt.</w:t>
+            </w:r>
+          </w:p>
+          <w:p>
+            <w:pPr>
+              <w:spacing w:after="0" w:line="360" w:lineRule="auto"/>
+              <w:rPr>
+                <w:rFonts w:ascii="Arial" w:hAnsi="Arial" w:cs="Arial"/>
+                <w:sz w:val="20"/>
+                <w:szCs w:val="20"/>
+              </w:rPr>
+            </w:pPr>
+            <w:r>
+              <w:rPr>
+                <w:rFonts w:ascii="Arial" w:hAnsi="Arial" w:cs="Arial"/>
+                <w:sz w:val="20"/>
+                <w:szCs w:val="20"/>
+                <w:lang w:val="en-AU"/>
+              </w:rPr>
+              <w:t xml:space="preserve">Step </w:t>
+            </w:r>
+            <w:r>
+              <w:rPr>
+                <w:rFonts w:ascii="Arial" w:hAnsi="Arial" w:cs="Arial"/>
+                <w:sz w:val="20"/>
+                <w:szCs w:val="20"/>
+                <w:lang w:val="en-AU"/>
+              </w:rPr>
+              <w:t>14</w:t>
+            </w:r>
+            <w:r>
+              <w:rPr>
+                <w:rFonts w:ascii="Arial" w:hAnsi="Arial" w:cs="Arial"/>
+                <w:sz w:val="20"/>
+                <w:szCs w:val="20"/>
+                <w:lang w:val="en-AU"/>
+              </w:rPr>
+              <w:t>:</w:t>
+            </w:r>
+            <w:r>
+              <w:rPr>
+                <w:rFonts w:ascii="Arial" w:hAnsi="Arial" w:cs="Arial"/>
+                <w:sz w:val="20"/>
+                <w:szCs w:val="20"/>
+              </w:rPr>
+              <w:t xml:space="preserve"> The sites administrator elects to end the use case</w:t>
             </w:r>
             <w:r>
               <w:rPr>
@@ -9442,8 +8438,9 @@
           </w:p>
           <w:p>
             <w:pPr>
-              <w:rPr>
-                <w:rFonts w:ascii="Arial" w:hAnsi="Arial" w:cs="Arial"/>
+              <w:spacing w:after="0" w:line="360" w:lineRule="auto"/>
+              <w:rPr>
+                <w:rFonts w:ascii="Arial" w:eastAsia="Times New Roman" w:hAnsi="Arial" w:cs="Arial"/>
                 <w:sz w:val="20"/>
                 <w:szCs w:val="20"/>
               </w:rPr>
@@ -9464,51 +8461,7 @@
                 <w:szCs w:val="20"/>
                 <w:lang w:val="en-AU"/>
               </w:rPr>
-              <w:t>11</w:t>
-            </w:r>
-            <w:r>
-              <w:rPr>
-                <w:rFonts w:ascii="Arial" w:hAnsi="Arial" w:cs="Arial"/>
-                <w:sz w:val="20"/>
-                <w:szCs w:val="20"/>
-                <w:lang w:val="en-AU"/>
-              </w:rPr>
-              <w:t xml:space="preserve">: </w:t>
-            </w:r>
-            <w:r>
-              <w:rPr>
-                <w:rFonts w:ascii="Arial" w:hAnsi="Arial" w:cs="Arial"/>
-                <w:sz w:val="20"/>
-                <w:szCs w:val="20"/>
-              </w:rPr>
-              <w:t>The system saves the site habitat land use details (site habitat id, land use id, and impact).</w:t>
-            </w:r>
-          </w:p>
-          <w:p>
-            <w:pPr>
-              <w:rPr>
-                <w:rFonts w:ascii="Arial" w:hAnsi="Arial" w:cs="Arial"/>
-                <w:sz w:val="20"/>
-                <w:szCs w:val="20"/>
-              </w:rPr>
-            </w:pPr>
-            <w:r>
-              <w:rPr>
-                <w:rFonts w:ascii="Arial" w:hAnsi="Arial" w:cs="Arial"/>
-                <w:sz w:val="20"/>
-                <w:szCs w:val="20"/>
-                <w:lang w:val="en-AU"/>
-              </w:rPr>
-              <w:t xml:space="preserve">Step </w:t>
-            </w:r>
-            <w:r>
-              <w:rPr>
-                <w:rFonts w:ascii="Arial" w:hAnsi="Arial" w:cs="Arial"/>
-                <w:sz w:val="20"/>
-                <w:szCs w:val="20"/>
-                <w:lang w:val="en-AU"/>
-              </w:rPr>
-              <w:t>12</w:t>
+              <w:t>15</w:t>
             </w:r>
             <w:r>
               <w:rPr>
@@ -9521,217 +8474,11 @@
             </w:r>
             <w:r>
               <w:rPr>
-                <w:sz w:val="20"/>
-                <w:szCs w:val="20"/>
-              </w:rPr>
-              <w:t xml:space="preserve"> </w:t>
-            </w:r>
-            <w:r>
-              <w:rPr>
-                <w:rFonts w:ascii="Arial" w:hAnsi="Arial" w:cs="Arial"/>
-                <w:sz w:val="20"/>
-                <w:szCs w:val="20"/>
-              </w:rPr>
-              <w:t>The system displays the “Land use assigned successfully” message.</w:t>
-            </w:r>
-          </w:p>
-          <w:p>
-            <w:pPr>
-              <w:rPr>
-                <w:rFonts w:ascii="Arial" w:hAnsi="Arial" w:cs="Arial"/>
-                <w:sz w:val="20"/>
-                <w:szCs w:val="20"/>
-              </w:rPr>
-            </w:pPr>
-            <w:r>
-              <w:rPr>
-                <w:rFonts w:ascii="Arial" w:hAnsi="Arial" w:cs="Arial"/>
-                <w:sz w:val="20"/>
-                <w:szCs w:val="20"/>
-                <w:lang w:val="en-AU"/>
-              </w:rPr>
-              <w:t>Step</w:t>
-            </w:r>
-            <w:r>
-              <w:rPr>
-                <w:rFonts w:ascii="Arial" w:hAnsi="Arial" w:cs="Arial"/>
-                <w:sz w:val="20"/>
-                <w:szCs w:val="20"/>
-                <w:lang w:val="en-AU"/>
-              </w:rPr>
-              <w:t xml:space="preserve"> </w:t>
-            </w:r>
-            <w:r>
-              <w:rPr>
-                <w:rFonts w:ascii="Arial" w:hAnsi="Arial" w:cs="Arial"/>
-                <w:sz w:val="20"/>
-                <w:szCs w:val="20"/>
-                <w:lang w:val="en-AU"/>
-              </w:rPr>
-              <w:t>13</w:t>
-            </w:r>
-            <w:r>
-              <w:rPr>
-                <w:rFonts w:ascii="Arial" w:hAnsi="Arial" w:cs="Arial"/>
-                <w:sz w:val="20"/>
-                <w:szCs w:val="20"/>
-                <w:lang w:val="en-AU"/>
-              </w:rPr>
-              <w:t>:</w:t>
-            </w:r>
-            <w:r>
-              <w:rPr>
-                <w:sz w:val="20"/>
-                <w:szCs w:val="20"/>
-              </w:rPr>
-              <w:t xml:space="preserve"> </w:t>
-            </w:r>
-            <w:r>
-              <w:rPr>
-                <w:rFonts w:ascii="Arial" w:hAnsi="Arial" w:cs="Arial"/>
-                <w:sz w:val="20"/>
-                <w:szCs w:val="20"/>
-              </w:rPr>
-              <w:t>The system displays the “Assign another land use?” prompt.</w:t>
-            </w:r>
-          </w:p>
-          <w:p>
-            <w:pPr>
-              <w:spacing w:after="0" w:line="360" w:lineRule="auto"/>
-              <w:rPr>
-                <w:rFonts w:ascii="Arial" w:hAnsi="Arial" w:cs="Arial"/>
-                <w:sz w:val="20"/>
-                <w:szCs w:val="20"/>
-              </w:rPr>
-            </w:pPr>
-            <w:r>
-              <w:rPr>
-                <w:rFonts w:ascii="Arial" w:hAnsi="Arial" w:cs="Arial"/>
-                <w:sz w:val="20"/>
-                <w:szCs w:val="20"/>
-                <w:lang w:val="en-AU"/>
-              </w:rPr>
-              <w:t xml:space="preserve">Step </w:t>
-            </w:r>
-            <w:r>
-              <w:rPr>
-                <w:rFonts w:ascii="Arial" w:hAnsi="Arial" w:cs="Arial"/>
-                <w:sz w:val="20"/>
-                <w:szCs w:val="20"/>
-                <w:lang w:val="en-AU"/>
-              </w:rPr>
-              <w:t>14</w:t>
-            </w:r>
-            <w:r>
-              <w:rPr>
-                <w:rFonts w:ascii="Arial" w:hAnsi="Arial" w:cs="Arial"/>
-                <w:sz w:val="20"/>
-                <w:szCs w:val="20"/>
-                <w:lang w:val="en-AU"/>
-              </w:rPr>
-              <w:t>:</w:t>
-            </w:r>
-            <w:r>
-              <w:rPr>
-                <w:rFonts w:ascii="Arial" w:hAnsi="Arial" w:cs="Arial"/>
-                <w:sz w:val="20"/>
-                <w:szCs w:val="20"/>
-              </w:rPr>
-              <w:t xml:space="preserve"> </w:t>
-            </w:r>
-            <w:r>
-              <w:rPr>
-                <w:rFonts w:ascii="Arial" w:hAnsi="Arial" w:cs="Arial"/>
-                <w:sz w:val="20"/>
-                <w:szCs w:val="20"/>
-              </w:rPr>
-              <w:t>The sites administrator</w:t>
-            </w:r>
-            <w:r>
-              <w:rPr>
-                <w:rFonts w:ascii="Arial" w:hAnsi="Arial" w:cs="Arial"/>
-                <w:sz w:val="20"/>
-                <w:szCs w:val="20"/>
-              </w:rPr>
-              <w:t xml:space="preserve"> </w:t>
-            </w:r>
-            <w:r>
-              <w:rPr>
-                <w:rFonts w:ascii="Arial" w:hAnsi="Arial" w:cs="Arial"/>
-                <w:sz w:val="20"/>
-                <w:szCs w:val="20"/>
-              </w:rPr>
-              <w:t>elects to end the use case</w:t>
-            </w:r>
-            <w:r>
-              <w:rPr>
-                <w:rFonts w:ascii="Arial" w:hAnsi="Arial" w:cs="Arial"/>
-                <w:sz w:val="20"/>
-                <w:szCs w:val="20"/>
-              </w:rPr>
-              <w:t>.</w:t>
-            </w:r>
-          </w:p>
-          <w:p>
-            <w:pPr>
-              <w:spacing w:after="0" w:line="360" w:lineRule="auto"/>
-              <w:rPr>
-                <w:rFonts w:ascii="Arial" w:eastAsia="Times New Roman" w:hAnsi="Arial" w:cs="Arial"/>
-                <w:sz w:val="20"/>
-                <w:szCs w:val="20"/>
-              </w:rPr>
-            </w:pPr>
-            <w:r>
-              <w:rPr>
-                <w:rFonts w:ascii="Arial" w:hAnsi="Arial" w:cs="Arial"/>
-                <w:sz w:val="20"/>
-                <w:szCs w:val="20"/>
-                <w:lang w:val="en-AU"/>
-              </w:rPr>
-              <w:t xml:space="preserve">Step </w:t>
-            </w:r>
-            <w:r>
-              <w:rPr>
-                <w:rFonts w:ascii="Arial" w:hAnsi="Arial" w:cs="Arial"/>
-                <w:sz w:val="20"/>
-                <w:szCs w:val="20"/>
-                <w:lang w:val="en-AU"/>
-              </w:rPr>
-              <w:t>1</w:t>
-            </w:r>
-            <w:r>
-              <w:rPr>
-                <w:rFonts w:ascii="Arial" w:hAnsi="Arial" w:cs="Arial"/>
-                <w:sz w:val="20"/>
-                <w:szCs w:val="20"/>
-                <w:lang w:val="en-AU"/>
-              </w:rPr>
-              <w:t>5</w:t>
-            </w:r>
-            <w:r>
-              <w:rPr>
-                <w:rFonts w:ascii="Arial" w:hAnsi="Arial" w:cs="Arial"/>
-                <w:sz w:val="20"/>
-                <w:szCs w:val="20"/>
-                <w:lang w:val="en-AU"/>
-              </w:rPr>
-              <w:t>:</w:t>
-            </w:r>
-            <w:r>
-              <w:rPr>
-                <w:rFonts w:ascii="Arial" w:hAnsi="Arial" w:cs="Arial"/>
-                <w:sz w:val="20"/>
-                <w:szCs w:val="20"/>
-              </w:rPr>
-              <w:t xml:space="preserve"> </w:t>
-            </w:r>
-            <w:r>
-              <w:rPr>
-                <w:rFonts w:ascii="Arial" w:hAnsi="Arial" w:cs="Arial"/>
-                <w:sz w:val="20"/>
-                <w:szCs w:val="20"/>
-              </w:rPr>
-              <w:t>The system closes the form.</w:t>
+                <w:rFonts w:ascii="Arial" w:hAnsi="Arial" w:cs="Arial"/>
+                <w:sz w:val="20"/>
+                <w:szCs w:val="20"/>
+              </w:rPr>
+              <w:t xml:space="preserve"> The system closes the form.</w:t>
             </w:r>
           </w:p>
         </w:tc>
@@ -10114,16 +8861,7 @@
                 <w:szCs w:val="20"/>
                 <w:lang w:val="en-AU"/>
               </w:rPr>
-              <w:t>5</w:t>
-            </w:r>
-            <w:r>
-              <w:rPr>
-                <w:rFonts w:ascii="Arial" w:hAnsi="Arial" w:cs="Arial"/>
-                <w:sz w:val="20"/>
-                <w:szCs w:val="20"/>
-                <w:lang w:val="en-AU"/>
-              </w:rPr>
-              <w:t>.</w:t>
+              <w:t>5.</w:t>
             </w:r>
           </w:p>
         </w:tc>
@@ -10260,34 +8998,16 @@
                 <w:szCs w:val="20"/>
                 <w:lang w:val="en-AU"/>
               </w:rPr>
-              <w:t xml:space="preserve"> </w:t>
-            </w:r>
-            <w:r>
-              <w:rPr>
-                <w:rFonts w:ascii="Arial" w:hAnsi="Arial" w:cs="Arial"/>
-                <w:sz w:val="20"/>
-                <w:szCs w:val="20"/>
-                <w:lang w:val="en-AU"/>
-              </w:rPr>
-              <w:t>The system goes to step 1</w:t>
-            </w:r>
-            <w:r>
-              <w:rPr>
-                <w:rFonts w:ascii="Arial" w:hAnsi="Arial" w:cs="Arial"/>
-                <w:sz w:val="20"/>
-                <w:szCs w:val="20"/>
-                <w:lang w:val="en-AU"/>
-              </w:rPr>
-              <w:t>5</w:t>
-            </w:r>
-            <w:r>
-              <w:rPr>
-                <w:rFonts w:ascii="Arial" w:hAnsi="Arial" w:cs="Arial"/>
-                <w:sz w:val="20"/>
-                <w:szCs w:val="20"/>
-                <w:lang w:val="en-AU"/>
-              </w:rPr>
-              <w:t>.</w:t>
+              <w:t xml:space="preserve"> The system goes to step 1</w:t>
+            </w:r>
+            <w:r>
+              <w:rPr>
+                <w:rFonts w:ascii="Arial" w:hAnsi="Arial" w:cs="Arial"/>
+                <w:sz w:val="20"/>
+                <w:szCs w:val="20"/>
+                <w:lang w:val="en-AU"/>
+              </w:rPr>
+              <w:t>5.</w:t>
             </w:r>
           </w:p>
         </w:tc>
@@ -10380,15 +9100,7 @@
                 <w:sz w:val="20"/>
                 <w:szCs w:val="20"/>
               </w:rPr>
-              <w:t xml:space="preserve"> </w:t>
-            </w:r>
-            <w:r>
-              <w:rPr>
-                <w:rFonts w:ascii="Arial" w:hAnsi="Arial" w:cs="Arial"/>
-                <w:sz w:val="20"/>
-                <w:szCs w:val="20"/>
-              </w:rPr>
-              <w:t>The system generate</w:t>
+              <w:t xml:space="preserve"> The system generate</w:t>
             </w:r>
             <w:r>
               <w:rPr>
@@ -10478,16 +9190,7 @@
                 <w:szCs w:val="20"/>
                 <w:lang w:val="en-AU"/>
               </w:rPr>
-              <w:t xml:space="preserve"> </w:t>
-            </w:r>
-            <w:r>
-              <w:rPr>
-                <w:rFonts w:ascii="Arial" w:hAnsi="Arial" w:cs="Arial"/>
-                <w:sz w:val="20"/>
-                <w:szCs w:val="20"/>
-                <w:lang w:val="en-AU"/>
-              </w:rPr>
-              <w:t xml:space="preserve">The system returns to step </w:t>
+              <w:t xml:space="preserve"> The system returns to step </w:t>
             </w:r>
             <w:r>
               <w:rPr>
@@ -10599,31 +9302,7 @@
                 <w:sz w:val="20"/>
                 <w:szCs w:val="20"/>
               </w:rPr>
-              <w:t xml:space="preserve"> </w:t>
-            </w:r>
-            <w:r>
-              <w:rPr>
-                <w:rFonts w:ascii="Arial" w:hAnsi="Arial" w:cs="Arial"/>
-                <w:sz w:val="20"/>
-                <w:szCs w:val="20"/>
-              </w:rPr>
-              <w:t>The sites administrator elects</w:t>
-            </w:r>
-            <w:r>
-              <w:rPr>
-                <w:rFonts w:ascii="Arial" w:hAnsi="Arial" w:cs="Arial"/>
-                <w:sz w:val="20"/>
-                <w:szCs w:val="20"/>
-              </w:rPr>
-              <w:t xml:space="preserve"> </w:t>
-            </w:r>
-            <w:r>
-              <w:rPr>
-                <w:rFonts w:ascii="Arial" w:hAnsi="Arial" w:cs="Arial"/>
-                <w:sz w:val="20"/>
-                <w:szCs w:val="20"/>
-              </w:rPr>
-              <w:t>to assign another land use</w:t>
+              <w:t xml:space="preserve"> The sites administrator elects to assign another land use</w:t>
             </w:r>
           </w:p>
           <w:p>
@@ -10696,16 +9375,7 @@
                 <w:szCs w:val="20"/>
                 <w:lang w:val="en-AU"/>
               </w:rPr>
-              <w:t xml:space="preserve"> </w:t>
-            </w:r>
-            <w:r>
-              <w:rPr>
-                <w:rFonts w:ascii="Arial" w:hAnsi="Arial" w:cs="Arial"/>
-                <w:sz w:val="20"/>
-                <w:szCs w:val="20"/>
-                <w:lang w:val="en-AU"/>
-              </w:rPr>
-              <w:t>The system returns to step 2.</w:t>
+              <w:t xml:space="preserve"> The system returns to step 2.</w:t>
             </w:r>
           </w:p>
         </w:tc>
@@ -10859,25 +9529,7 @@
           <w:lang w:val="en-AU"/>
         </w:rPr>
         <w:lastRenderedPageBreak/>
-        <w:t>6</w:t>
-      </w:r>
-      <w:r>
-        <w:rPr>
-          <w:rFonts w:ascii="Arial" w:eastAsia="Times New Roman" w:hAnsi="Arial" w:cs="Arial"/>
-          <w:sz w:val="24"/>
-          <w:szCs w:val="24"/>
-          <w:lang w:val="en-AU"/>
-        </w:rPr>
-        <w:t xml:space="preserve"> – </w:t>
-      </w:r>
-      <w:r>
-        <w:rPr>
-          <w:rFonts w:ascii="Arial" w:eastAsia="Times New Roman" w:hAnsi="Arial" w:cs="Arial"/>
-          <w:sz w:val="24"/>
-          <w:szCs w:val="24"/>
-          <w:lang w:val="en-AU"/>
-        </w:rPr>
-        <w:t>Remove Land Use</w:t>
+        <w:t>6 – Remove Land Use</w:t>
       </w:r>
     </w:p>
     <w:p>
@@ -10968,15 +9620,7 @@
                 <w:sz w:val="20"/>
                 <w:szCs w:val="20"/>
               </w:rPr>
-              <w:t>Remove</w:t>
-            </w:r>
-            <w:r>
-              <w:rPr>
-                <w:rFonts w:ascii="Arial" w:eastAsia="Times New Roman" w:hAnsi="Arial" w:cs="Arial"/>
-                <w:sz w:val="20"/>
-                <w:szCs w:val="20"/>
-              </w:rPr>
-              <w:t xml:space="preserve"> </w:t>
+              <w:t xml:space="preserve">Remove </w:t>
             </w:r>
             <w:r>
               <w:rPr>
@@ -11650,11 +10294,28 @@
                 <w:sz w:val="20"/>
                 <w:szCs w:val="20"/>
               </w:rPr>
-              <w:t>The system displays</w:t>
-            </w:r>
-            <w:r>
-              <w:rPr>
-                <w:rFonts w:ascii="Arial" w:hAnsi="Arial" w:cs="Arial"/>
+              <w:t>The system displays a list of all the site habitats (site habitat id and site habitat name) that have land uses assigned.</w:t>
+            </w:r>
+          </w:p>
+          <w:p>
+            <w:pPr>
+              <w:rPr>
+                <w:rFonts w:ascii="Arial" w:hAnsi="Arial" w:cs="Arial"/>
+                <w:sz w:val="20"/>
+                <w:szCs w:val="20"/>
+              </w:rPr>
+            </w:pPr>
+            <w:r>
+              <w:rPr>
+                <w:rFonts w:ascii="Arial" w:hAnsi="Arial" w:cs="Arial"/>
+                <w:sz w:val="20"/>
+                <w:szCs w:val="20"/>
+                <w:lang w:val="en-AU"/>
+              </w:rPr>
+              <w:t>Step 4:</w:t>
+            </w:r>
+            <w:r>
+              <w:rPr>
                 <w:sz w:val="20"/>
                 <w:szCs w:val="20"/>
               </w:rPr>
@@ -11666,25 +10327,25 @@
                 <w:sz w:val="20"/>
                 <w:szCs w:val="20"/>
               </w:rPr>
-              <w:t>a list of all the site habitats (site habitat id and site habitat name) that have land uses assigned.</w:t>
-            </w:r>
-          </w:p>
-          <w:p>
-            <w:pPr>
-              <w:rPr>
-                <w:rFonts w:ascii="Arial" w:hAnsi="Arial" w:cs="Arial"/>
-                <w:sz w:val="20"/>
-                <w:szCs w:val="20"/>
-              </w:rPr>
-            </w:pPr>
-            <w:r>
-              <w:rPr>
-                <w:rFonts w:ascii="Arial" w:hAnsi="Arial" w:cs="Arial"/>
-                <w:sz w:val="20"/>
-                <w:szCs w:val="20"/>
-                <w:lang w:val="en-AU"/>
-              </w:rPr>
-              <w:t>Step 4:</w:t>
+              <w:t>The sites administrator selects a site habitat.</w:t>
+            </w:r>
+          </w:p>
+          <w:p>
+            <w:pPr>
+              <w:rPr>
+                <w:rFonts w:ascii="Arial" w:hAnsi="Arial" w:cs="Arial"/>
+                <w:sz w:val="20"/>
+                <w:szCs w:val="20"/>
+              </w:rPr>
+            </w:pPr>
+            <w:r>
+              <w:rPr>
+                <w:rFonts w:ascii="Arial" w:hAnsi="Arial" w:cs="Arial"/>
+                <w:sz w:val="20"/>
+                <w:szCs w:val="20"/>
+                <w:lang w:val="en-AU"/>
+              </w:rPr>
+              <w:t>Step 5:</w:t>
             </w:r>
             <w:r>
               <w:rPr>
@@ -11699,25 +10360,25 @@
                 <w:sz w:val="20"/>
                 <w:szCs w:val="20"/>
               </w:rPr>
-              <w:t>The sites administrator selects a site habitat.</w:t>
-            </w:r>
-          </w:p>
-          <w:p>
-            <w:pPr>
-              <w:rPr>
-                <w:rFonts w:ascii="Arial" w:hAnsi="Arial" w:cs="Arial"/>
-                <w:sz w:val="20"/>
-                <w:szCs w:val="20"/>
-              </w:rPr>
-            </w:pPr>
-            <w:r>
-              <w:rPr>
-                <w:rFonts w:ascii="Arial" w:hAnsi="Arial" w:cs="Arial"/>
-                <w:sz w:val="20"/>
-                <w:szCs w:val="20"/>
-                <w:lang w:val="en-AU"/>
-              </w:rPr>
-              <w:t>Step 5:</w:t>
+              <w:t>The system displays the site habitat’s details (site habitat id, site habitat name, status, and site name).</w:t>
+            </w:r>
+          </w:p>
+          <w:p>
+            <w:pPr>
+              <w:rPr>
+                <w:rFonts w:ascii="Arial" w:hAnsi="Arial" w:cs="Arial"/>
+                <w:sz w:val="20"/>
+                <w:szCs w:val="20"/>
+              </w:rPr>
+            </w:pPr>
+            <w:r>
+              <w:rPr>
+                <w:rFonts w:ascii="Arial" w:hAnsi="Arial" w:cs="Arial"/>
+                <w:sz w:val="20"/>
+                <w:szCs w:val="20"/>
+                <w:lang w:val="en-AU"/>
+              </w:rPr>
+              <w:t>Step 6:</w:t>
             </w:r>
             <w:r>
               <w:rPr>
@@ -11732,25 +10393,25 @@
                 <w:sz w:val="20"/>
                 <w:szCs w:val="20"/>
               </w:rPr>
-              <w:t>The system displays the site habitat’s details (site habitat id, site habitat name, status, and site name).</w:t>
-            </w:r>
-          </w:p>
-          <w:p>
-            <w:pPr>
-              <w:rPr>
-                <w:rFonts w:ascii="Arial" w:hAnsi="Arial" w:cs="Arial"/>
-                <w:sz w:val="20"/>
-                <w:szCs w:val="20"/>
-              </w:rPr>
-            </w:pPr>
-            <w:r>
-              <w:rPr>
-                <w:rFonts w:ascii="Arial" w:hAnsi="Arial" w:cs="Arial"/>
-                <w:sz w:val="20"/>
-                <w:szCs w:val="20"/>
-                <w:lang w:val="en-AU"/>
-              </w:rPr>
-              <w:t>Step 6:</w:t>
+              <w:t>The system displays a list of the land uses (land use id, land use description, and impact) assigned to the selected site habitat.</w:t>
+            </w:r>
+          </w:p>
+          <w:p>
+            <w:pPr>
+              <w:rPr>
+                <w:rFonts w:ascii="Arial" w:hAnsi="Arial" w:cs="Arial"/>
+                <w:sz w:val="20"/>
+                <w:szCs w:val="20"/>
+              </w:rPr>
+            </w:pPr>
+            <w:r>
+              <w:rPr>
+                <w:rFonts w:ascii="Arial" w:hAnsi="Arial" w:cs="Arial"/>
+                <w:sz w:val="20"/>
+                <w:szCs w:val="20"/>
+                <w:lang w:val="en-AU"/>
+              </w:rPr>
+              <w:t>Step 7:</w:t>
             </w:r>
             <w:r>
               <w:rPr>
@@ -11765,25 +10426,25 @@
                 <w:sz w:val="20"/>
                 <w:szCs w:val="20"/>
               </w:rPr>
-              <w:t>The system displays a list of the land uses (land use id, land use description, and impact) assigned to the selected site habitat.</w:t>
-            </w:r>
-          </w:p>
-          <w:p>
-            <w:pPr>
-              <w:rPr>
-                <w:rFonts w:ascii="Arial" w:hAnsi="Arial" w:cs="Arial"/>
-                <w:sz w:val="20"/>
-                <w:szCs w:val="20"/>
-              </w:rPr>
-            </w:pPr>
-            <w:r>
-              <w:rPr>
-                <w:rFonts w:ascii="Arial" w:hAnsi="Arial" w:cs="Arial"/>
-                <w:sz w:val="20"/>
-                <w:szCs w:val="20"/>
-                <w:lang w:val="en-AU"/>
-              </w:rPr>
-              <w:t>Step 7:</w:t>
+              <w:t>The sites administrator selects a land use.</w:t>
+            </w:r>
+          </w:p>
+          <w:p>
+            <w:pPr>
+              <w:rPr>
+                <w:rFonts w:ascii="Arial" w:hAnsi="Arial" w:cs="Arial"/>
+                <w:sz w:val="20"/>
+                <w:szCs w:val="20"/>
+              </w:rPr>
+            </w:pPr>
+            <w:r>
+              <w:rPr>
+                <w:rFonts w:ascii="Arial" w:hAnsi="Arial" w:cs="Arial"/>
+                <w:sz w:val="20"/>
+                <w:szCs w:val="20"/>
+                <w:lang w:val="en-AU"/>
+              </w:rPr>
+              <w:t>Step 8:</w:t>
             </w:r>
             <w:r>
               <w:rPr>
@@ -11798,25 +10459,43 @@
                 <w:sz w:val="20"/>
                 <w:szCs w:val="20"/>
               </w:rPr>
-              <w:t>The sites administrator selects a land use.</w:t>
-            </w:r>
-          </w:p>
-          <w:p>
-            <w:pPr>
-              <w:rPr>
-                <w:rFonts w:ascii="Arial" w:hAnsi="Arial" w:cs="Arial"/>
-                <w:sz w:val="20"/>
-                <w:szCs w:val="20"/>
-              </w:rPr>
-            </w:pPr>
-            <w:r>
-              <w:rPr>
-                <w:rFonts w:ascii="Arial" w:hAnsi="Arial" w:cs="Arial"/>
-                <w:sz w:val="20"/>
-                <w:szCs w:val="20"/>
-                <w:lang w:val="en-AU"/>
-              </w:rPr>
-              <w:t>Step 8:</w:t>
+              <w:t>The sites administrator clicks on the “Remove Land use” button.</w:t>
+            </w:r>
+          </w:p>
+          <w:p>
+            <w:pPr>
+              <w:rPr>
+                <w:rFonts w:ascii="Arial" w:hAnsi="Arial" w:cs="Arial"/>
+                <w:sz w:val="20"/>
+                <w:szCs w:val="20"/>
+              </w:rPr>
+            </w:pPr>
+            <w:r>
+              <w:rPr>
+                <w:rFonts w:ascii="Arial" w:hAnsi="Arial" w:cs="Arial"/>
+                <w:sz w:val="20"/>
+                <w:szCs w:val="20"/>
+                <w:lang w:val="en-AU"/>
+              </w:rPr>
+              <w:t xml:space="preserve">Step </w:t>
+            </w:r>
+            <w:r>
+              <w:rPr>
+                <w:rFonts w:ascii="Arial" w:hAnsi="Arial" w:cs="Arial"/>
+                <w:sz w:val="20"/>
+                <w:szCs w:val="20"/>
+                <w:lang w:val="en-AU"/>
+              </w:rPr>
+              <w:t>9</w:t>
+            </w:r>
+            <w:r>
+              <w:rPr>
+                <w:rFonts w:ascii="Arial" w:hAnsi="Arial" w:cs="Arial"/>
+                <w:sz w:val="20"/>
+                <w:szCs w:val="20"/>
+                <w:lang w:val="en-AU"/>
+              </w:rPr>
+              <w:t>:</w:t>
             </w:r>
             <w:r>
               <w:rPr>
@@ -11831,7 +10510,7 @@
                 <w:sz w:val="20"/>
                 <w:szCs w:val="20"/>
               </w:rPr>
-              <w:t>The sites administrator clicks on the “Remove Land use” button.</w:t>
+              <w:t>The system deletes the site habitat land use details.</w:t>
             </w:r>
           </w:p>
           <w:p>
@@ -11858,7 +10537,7 @@
                 <w:szCs w:val="20"/>
                 <w:lang w:val="en-AU"/>
               </w:rPr>
-              <w:t>9</w:t>
+              <w:t>10</w:t>
             </w:r>
             <w:r>
               <w:rPr>
@@ -11882,7 +10561,7 @@
                 <w:sz w:val="20"/>
                 <w:szCs w:val="20"/>
               </w:rPr>
-              <w:t>The system deletes the site habitat land use details.</w:t>
+              <w:t>The system displays the message “Land use removed successfully”.</w:t>
             </w:r>
           </w:p>
           <w:p>
@@ -11909,7 +10588,7 @@
                 <w:szCs w:val="20"/>
                 <w:lang w:val="en-AU"/>
               </w:rPr>
-              <w:t>10</w:t>
+              <w:t>11</w:t>
             </w:r>
             <w:r>
               <w:rPr>
@@ -11933,34 +10612,36 @@
                 <w:sz w:val="20"/>
                 <w:szCs w:val="20"/>
               </w:rPr>
-              <w:t>The system displays the message “Land use removed successfully”.</w:t>
-            </w:r>
-          </w:p>
-          <w:p>
-            <w:pPr>
-              <w:rPr>
-                <w:rFonts w:ascii="Arial" w:hAnsi="Arial" w:cs="Arial"/>
-                <w:sz w:val="20"/>
-                <w:szCs w:val="20"/>
-              </w:rPr>
-            </w:pPr>
-            <w:r>
-              <w:rPr>
-                <w:rFonts w:ascii="Arial" w:hAnsi="Arial" w:cs="Arial"/>
-                <w:sz w:val="20"/>
-                <w:szCs w:val="20"/>
-                <w:lang w:val="en-AU"/>
-              </w:rPr>
-              <w:t xml:space="preserve">Step </w:t>
-            </w:r>
-            <w:r>
-              <w:rPr>
-                <w:rFonts w:ascii="Arial" w:hAnsi="Arial" w:cs="Arial"/>
-                <w:sz w:val="20"/>
-                <w:szCs w:val="20"/>
-                <w:lang w:val="en-AU"/>
-              </w:rPr>
-              <w:t>11</w:t>
+              <w:t>The system displays the “Remove another land use?” prompt.</w:t>
+            </w:r>
+          </w:p>
+          <w:p>
+            <w:pPr>
+              <w:spacing w:after="0" w:line="360" w:lineRule="auto"/>
+              <w:rPr>
+                <w:rFonts w:ascii="Arial" w:hAnsi="Arial" w:cs="Arial"/>
+                <w:sz w:val="20"/>
+                <w:szCs w:val="20"/>
+                <w:lang w:val="en-AU"/>
+              </w:rPr>
+            </w:pPr>
+            <w:r>
+              <w:rPr>
+                <w:rFonts w:ascii="Arial" w:hAnsi="Arial" w:cs="Arial"/>
+                <w:sz w:val="20"/>
+                <w:szCs w:val="20"/>
+                <w:lang w:val="en-AU"/>
+              </w:rPr>
+              <w:t>Step</w:t>
+            </w:r>
+            <w:r>
+              <w:rPr>
+                <w:rFonts w:ascii="Arial" w:hAnsi="Arial" w:cs="Arial"/>
+                <w:sz w:val="20"/>
+                <w:szCs w:val="20"/>
+                <w:lang w:val="en-AU"/>
+              </w:rPr>
+              <w:t xml:space="preserve"> 12</w:t>
             </w:r>
             <w:r>
               <w:rPr>
@@ -11973,18 +10654,27 @@
             </w:r>
             <w:r>
               <w:rPr>
-                <w:sz w:val="20"/>
-                <w:szCs w:val="20"/>
-              </w:rPr>
-              <w:t xml:space="preserve"> </w:t>
-            </w:r>
-            <w:r>
-              <w:rPr>
-                <w:rFonts w:ascii="Arial" w:hAnsi="Arial" w:cs="Arial"/>
-                <w:sz w:val="20"/>
-                <w:szCs w:val="20"/>
-              </w:rPr>
-              <w:t>The system displays the “Remove another land use?” prompt.</w:t>
+                <w:rFonts w:ascii="Arial" w:hAnsi="Arial" w:cs="Arial"/>
+                <w:sz w:val="20"/>
+                <w:szCs w:val="20"/>
+              </w:rPr>
+              <w:t xml:space="preserve"> The sites administrator</w:t>
+            </w:r>
+            <w:r>
+              <w:rPr>
+                <w:rFonts w:ascii="Arial" w:hAnsi="Arial" w:cs="Arial"/>
+                <w:sz w:val="20"/>
+                <w:szCs w:val="20"/>
+              </w:rPr>
+              <w:t xml:space="preserve"> elects to end the use case</w:t>
+            </w:r>
+            <w:r>
+              <w:rPr>
+                <w:rFonts w:ascii="Arial" w:hAnsi="Arial" w:cs="Arial"/>
+                <w:sz w:val="20"/>
+                <w:szCs w:val="20"/>
+              </w:rPr>
+              <w:t>.</w:t>
             </w:r>
           </w:p>
           <w:p>
@@ -12013,7 +10703,7 @@
                 <w:szCs w:val="20"/>
                 <w:lang w:val="en-AU"/>
               </w:rPr>
-              <w:t xml:space="preserve"> 12</w:t>
+              <w:t xml:space="preserve"> 13</w:t>
             </w:r>
             <w:r>
               <w:rPr>
@@ -12030,102 +10720,7 @@
                 <w:sz w:val="20"/>
                 <w:szCs w:val="20"/>
               </w:rPr>
-              <w:t xml:space="preserve"> </w:t>
-            </w:r>
-            <w:r>
-              <w:rPr>
-                <w:rFonts w:ascii="Arial" w:hAnsi="Arial" w:cs="Arial"/>
-                <w:sz w:val="20"/>
-                <w:szCs w:val="20"/>
-              </w:rPr>
-              <w:t>The sites administrator</w:t>
-            </w:r>
-            <w:r>
-              <w:rPr>
-                <w:rFonts w:ascii="Arial" w:hAnsi="Arial" w:cs="Arial"/>
-                <w:sz w:val="20"/>
-                <w:szCs w:val="20"/>
-              </w:rPr>
-              <w:t xml:space="preserve"> </w:t>
-            </w:r>
-            <w:r>
-              <w:rPr>
-                <w:rFonts w:ascii="Arial" w:hAnsi="Arial" w:cs="Arial"/>
-                <w:sz w:val="20"/>
-                <w:szCs w:val="20"/>
-              </w:rPr>
-              <w:t>elects to end the use case</w:t>
-            </w:r>
-            <w:r>
-              <w:rPr>
-                <w:rFonts w:ascii="Arial" w:hAnsi="Arial" w:cs="Arial"/>
-                <w:sz w:val="20"/>
-                <w:szCs w:val="20"/>
-              </w:rPr>
-              <w:t>.</w:t>
-            </w:r>
-          </w:p>
-          <w:p>
-            <w:pPr>
-              <w:spacing w:after="0" w:line="360" w:lineRule="auto"/>
-              <w:rPr>
-                <w:rFonts w:ascii="Arial" w:hAnsi="Arial" w:cs="Arial"/>
-                <w:sz w:val="20"/>
-                <w:szCs w:val="20"/>
-                <w:lang w:val="en-AU"/>
-              </w:rPr>
-            </w:pPr>
-            <w:r>
-              <w:rPr>
-                <w:rFonts w:ascii="Arial" w:hAnsi="Arial" w:cs="Arial"/>
-                <w:sz w:val="20"/>
-                <w:szCs w:val="20"/>
-                <w:lang w:val="en-AU"/>
-              </w:rPr>
-              <w:t>Step</w:t>
-            </w:r>
-            <w:r>
-              <w:rPr>
-                <w:rFonts w:ascii="Arial" w:hAnsi="Arial" w:cs="Arial"/>
-                <w:sz w:val="20"/>
-                <w:szCs w:val="20"/>
-                <w:lang w:val="en-AU"/>
-              </w:rPr>
-              <w:t xml:space="preserve"> 1</w:t>
-            </w:r>
-            <w:r>
-              <w:rPr>
-                <w:rFonts w:ascii="Arial" w:hAnsi="Arial" w:cs="Arial"/>
-                <w:sz w:val="20"/>
-                <w:szCs w:val="20"/>
-                <w:lang w:val="en-AU"/>
-              </w:rPr>
-              <w:t>3</w:t>
-            </w:r>
-            <w:r>
-              <w:rPr>
-                <w:rFonts w:ascii="Arial" w:hAnsi="Arial" w:cs="Arial"/>
-                <w:sz w:val="20"/>
-                <w:szCs w:val="20"/>
-                <w:lang w:val="en-AU"/>
-              </w:rPr>
-              <w:t>:</w:t>
-            </w:r>
-            <w:r>
-              <w:rPr>
-                <w:rFonts w:ascii="Arial" w:hAnsi="Arial" w:cs="Arial"/>
-                <w:sz w:val="20"/>
-                <w:szCs w:val="20"/>
-              </w:rPr>
-              <w:t xml:space="preserve"> </w:t>
-            </w:r>
-            <w:r>
-              <w:rPr>
-                <w:rFonts w:ascii="Arial" w:hAnsi="Arial" w:cs="Arial"/>
-                <w:sz w:val="20"/>
-                <w:szCs w:val="20"/>
-              </w:rPr>
-              <w:t>The system closes the form.</w:t>
+              <w:t xml:space="preserve"> The system closes the form.</w:t>
             </w:r>
           </w:p>
         </w:tc>
@@ -12497,15 +11092,7 @@
                 <w:sz w:val="20"/>
                 <w:szCs w:val="20"/>
               </w:rPr>
-              <w:t xml:space="preserve"> </w:t>
-            </w:r>
-            <w:r>
-              <w:rPr>
-                <w:rFonts w:ascii="Arial" w:hAnsi="Arial" w:cs="Arial"/>
-                <w:sz w:val="20"/>
-                <w:szCs w:val="20"/>
-              </w:rPr>
-              <w:t>to remove another land use</w:t>
+              <w:t xml:space="preserve"> to remove another land use</w:t>
             </w:r>
           </w:p>
           <w:p>
@@ -12780,25 +11367,7 @@
           <w:lang w:val="en-AU"/>
         </w:rPr>
         <w:lastRenderedPageBreak/>
-        <w:t>7</w:t>
-      </w:r>
-      <w:r>
-        <w:rPr>
-          <w:rFonts w:ascii="Arial" w:eastAsia="Times New Roman" w:hAnsi="Arial" w:cs="Arial"/>
-          <w:sz w:val="24"/>
-          <w:szCs w:val="24"/>
-          <w:lang w:val="en-AU"/>
-        </w:rPr>
-        <w:t xml:space="preserve"> – Update </w:t>
-      </w:r>
-      <w:r>
-        <w:rPr>
-          <w:rFonts w:ascii="Arial" w:eastAsia="Times New Roman" w:hAnsi="Arial" w:cs="Arial"/>
-          <w:sz w:val="24"/>
-          <w:szCs w:val="24"/>
-          <w:lang w:val="en-AU"/>
-        </w:rPr>
-        <w:t>Land Use</w:t>
+        <w:t>7 – Update Land Use</w:t>
       </w:r>
     </w:p>
     <w:p>
@@ -13343,23 +11912,7 @@
                 <w:sz w:val="20"/>
                 <w:szCs w:val="20"/>
               </w:rPr>
-              <w:t xml:space="preserve">This use case enables the sites administrator to update a selected land </w:t>
-            </w:r>
-            <w:r>
-              <w:rPr>
-                <w:rFonts w:ascii="Arial" w:hAnsi="Arial" w:cs="Arial"/>
-                <w:sz w:val="20"/>
-                <w:szCs w:val="20"/>
-              </w:rPr>
-              <w:t>uses details</w:t>
-            </w:r>
-            <w:r>
-              <w:rPr>
-                <w:rFonts w:ascii="Arial" w:hAnsi="Arial" w:cs="Arial"/>
-                <w:sz w:val="20"/>
-                <w:szCs w:val="20"/>
-              </w:rPr>
-              <w:t>.</w:t>
+              <w:t>This use case enables the sites administrator to update a selected land uses details.</w:t>
             </w:r>
           </w:p>
         </w:tc>
@@ -13574,11 +12127,29 @@
                 <w:sz w:val="20"/>
                 <w:szCs w:val="20"/>
               </w:rPr>
-              <w:t>The system</w:t>
-            </w:r>
-            <w:r>
-              <w:rPr>
-                <w:rFonts w:ascii="Arial" w:hAnsi="Arial" w:cs="Arial"/>
+              <w:t>The system displays a list of all the land uses (land use id and land use description).</w:t>
+            </w:r>
+          </w:p>
+          <w:p>
+            <w:pPr>
+              <w:spacing w:after="0" w:line="360" w:lineRule="auto"/>
+              <w:rPr>
+                <w:rFonts w:ascii="Arial" w:eastAsia="Times New Roman" w:hAnsi="Arial" w:cs="Arial"/>
+                <w:sz w:val="20"/>
+                <w:szCs w:val="20"/>
+              </w:rPr>
+            </w:pPr>
+            <w:r>
+              <w:rPr>
+                <w:rFonts w:ascii="Arial" w:hAnsi="Arial" w:cs="Arial"/>
+                <w:sz w:val="20"/>
+                <w:szCs w:val="20"/>
+                <w:lang w:val="en-AU"/>
+              </w:rPr>
+              <w:t>Step 4:</w:t>
+            </w:r>
+            <w:r>
+              <w:rPr>
                 <w:sz w:val="20"/>
                 <w:szCs w:val="20"/>
               </w:rPr>
@@ -13590,7 +12161,15 @@
                 <w:sz w:val="20"/>
                 <w:szCs w:val="20"/>
               </w:rPr>
-              <w:t>displays a list of all the land uses (land use id and land use description).</w:t>
+              <w:t>The sites administrator selects the land use that has details that needs updating</w:t>
+            </w:r>
+            <w:r>
+              <w:rPr>
+                <w:rFonts w:ascii="Arial" w:hAnsi="Arial" w:cs="Arial"/>
+                <w:sz w:val="20"/>
+                <w:szCs w:val="20"/>
+              </w:rPr>
+              <w:t>.</w:t>
             </w:r>
           </w:p>
           <w:p>
@@ -13609,7 +12188,7 @@
                 <w:szCs w:val="20"/>
                 <w:lang w:val="en-AU"/>
               </w:rPr>
-              <w:t>Step 4:</w:t>
+              <w:t>Step 5:</w:t>
             </w:r>
             <w:r>
               <w:rPr>
@@ -13624,11 +12203,36 @@
                 <w:sz w:val="20"/>
                 <w:szCs w:val="20"/>
               </w:rPr>
-              <w:t>The sites administrator</w:t>
-            </w:r>
-            <w:r>
-              <w:rPr>
-                <w:rFonts w:ascii="Arial" w:hAnsi="Arial" w:cs="Arial"/>
+              <w:t>T</w:t>
+            </w:r>
+            <w:r>
+              <w:rPr>
+                <w:rFonts w:ascii="Arial" w:hAnsi="Arial" w:cs="Arial"/>
+                <w:sz w:val="20"/>
+                <w:szCs w:val="20"/>
+              </w:rPr>
+              <w:t>he system displays the land use’s details (land use id, land use description, and land use type).</w:t>
+            </w:r>
+          </w:p>
+          <w:p>
+            <w:pPr>
+              <w:rPr>
+                <w:rFonts w:ascii="Arial" w:hAnsi="Arial" w:cs="Arial"/>
+                <w:sz w:val="20"/>
+                <w:szCs w:val="20"/>
+              </w:rPr>
+            </w:pPr>
+            <w:r>
+              <w:rPr>
+                <w:rFonts w:ascii="Arial" w:hAnsi="Arial" w:cs="Arial"/>
+                <w:sz w:val="20"/>
+                <w:szCs w:val="20"/>
+                <w:lang w:val="en-AU"/>
+              </w:rPr>
+              <w:t>Step 6:</w:t>
+            </w:r>
+            <w:r>
+              <w:rPr>
                 <w:sz w:val="20"/>
                 <w:szCs w:val="20"/>
               </w:rPr>
@@ -13640,7 +12244,40 @@
                 <w:sz w:val="20"/>
                 <w:szCs w:val="20"/>
               </w:rPr>
-              <w:t>selects the land use that has details that needs updating</w:t>
+              <w:t>The sites administrator updates the relevant details (land use description and land use type only).</w:t>
+            </w:r>
+          </w:p>
+          <w:p>
+            <w:pPr>
+              <w:spacing w:after="0" w:line="360" w:lineRule="auto"/>
+              <w:rPr>
+                <w:sz w:val="20"/>
+                <w:szCs w:val="20"/>
+              </w:rPr>
+            </w:pPr>
+            <w:r>
+              <w:rPr>
+                <w:rFonts w:ascii="Arial" w:hAnsi="Arial" w:cs="Arial"/>
+                <w:sz w:val="20"/>
+                <w:szCs w:val="20"/>
+                <w:lang w:val="en-AU"/>
+              </w:rPr>
+              <w:t>Step 7:</w:t>
+            </w:r>
+            <w:r>
+              <w:rPr>
+                <w:sz w:val="20"/>
+                <w:szCs w:val="20"/>
+              </w:rPr>
+              <w:t xml:space="preserve"> </w:t>
+            </w:r>
+            <w:r>
+              <w:rPr>
+                <w:rFonts w:ascii="Arial" w:hAnsi="Arial" w:cs="Arial"/>
+                <w:sz w:val="20"/>
+                <w:szCs w:val="20"/>
+              </w:rPr>
+              <w:t>The system prompts for confirmation to change the land uses details</w:t>
             </w:r>
             <w:r>
               <w:rPr>
@@ -13650,6 +12287,47 @@
               </w:rPr>
               <w:t>.</w:t>
             </w:r>
+            <w:r>
+              <w:rPr>
+                <w:rFonts w:ascii="Arial" w:hAnsi="Arial" w:cs="Arial"/>
+                <w:sz w:val="20"/>
+                <w:szCs w:val="20"/>
+                <w:lang w:val="en-AU"/>
+              </w:rPr>
+              <w:t xml:space="preserve"> </w:t>
+            </w:r>
+            <w:r>
+              <w:rPr>
+                <w:rFonts w:ascii="Arial" w:hAnsi="Arial" w:cs="Arial"/>
+                <w:sz w:val="20"/>
+                <w:szCs w:val="20"/>
+                <w:lang w:val="en-AU"/>
+              </w:rPr>
+              <w:t>Step 8:</w:t>
+            </w:r>
+            <w:r>
+              <w:rPr>
+                <w:sz w:val="20"/>
+                <w:szCs w:val="20"/>
+              </w:rPr>
+              <w:t xml:space="preserve"> </w:t>
+            </w:r>
+            <w:r>
+              <w:rPr>
+                <w:rFonts w:ascii="Arial" w:hAnsi="Arial" w:cs="Arial"/>
+                <w:sz w:val="20"/>
+                <w:szCs w:val="20"/>
+              </w:rPr>
+              <w:t>The sites administrator confirms the change of details</w:t>
+            </w:r>
+            <w:r>
+              <w:rPr>
+                <w:rFonts w:ascii="Arial" w:hAnsi="Arial" w:cs="Arial"/>
+                <w:sz w:val="20"/>
+                <w:szCs w:val="20"/>
+              </w:rPr>
+              <w:t>.</w:t>
+            </w:r>
           </w:p>
           <w:p>
             <w:pPr>
@@ -13667,7 +12345,25 @@
                 <w:szCs w:val="20"/>
                 <w:lang w:val="en-AU"/>
               </w:rPr>
-              <w:t>Step 5:</w:t>
+              <w:t xml:space="preserve">Step </w:t>
+            </w:r>
+            <w:r>
+              <w:rPr>
+                <w:rFonts w:ascii="Arial" w:hAnsi="Arial" w:cs="Arial"/>
+                <w:sz w:val="20"/>
+                <w:szCs w:val="20"/>
+                <w:lang w:val="en-AU"/>
+              </w:rPr>
+              <w:t>9</w:t>
+            </w:r>
+            <w:r>
+              <w:rPr>
+                <w:rFonts w:ascii="Arial" w:hAnsi="Arial" w:cs="Arial"/>
+                <w:sz w:val="20"/>
+                <w:szCs w:val="20"/>
+                <w:lang w:val="en-AU"/>
+              </w:rPr>
+              <w:t>:</w:t>
             </w:r>
             <w:r>
               <w:rPr>
@@ -13682,41 +12378,51 @@
                 <w:sz w:val="20"/>
                 <w:szCs w:val="20"/>
               </w:rPr>
-              <w:t>T</w:t>
-            </w:r>
-            <w:r>
-              <w:rPr>
-                <w:rFonts w:ascii="Arial" w:hAnsi="Arial" w:cs="Arial"/>
-                <w:sz w:val="20"/>
-                <w:szCs w:val="20"/>
-              </w:rPr>
-              <w:t>he</w:t>
-            </w:r>
-            <w:r>
-              <w:rPr>
-                <w:rFonts w:ascii="Arial" w:hAnsi="Arial" w:cs="Arial"/>
-                <w:sz w:val="20"/>
-                <w:szCs w:val="20"/>
-              </w:rPr>
-              <w:t xml:space="preserve"> system displays the land use’s details (land use id, land use description, and land use type).</w:t>
-            </w:r>
-          </w:p>
-          <w:p>
-            <w:pPr>
-              <w:rPr>
-                <w:rFonts w:ascii="Arial" w:hAnsi="Arial" w:cs="Arial"/>
-                <w:sz w:val="20"/>
-                <w:szCs w:val="20"/>
-              </w:rPr>
-            </w:pPr>
-            <w:r>
-              <w:rPr>
-                <w:rFonts w:ascii="Arial" w:hAnsi="Arial" w:cs="Arial"/>
-                <w:sz w:val="20"/>
-                <w:szCs w:val="20"/>
-                <w:lang w:val="en-AU"/>
-              </w:rPr>
-              <w:t>Step 6:</w:t>
+              <w:t>The system saves the land use’s details</w:t>
+            </w:r>
+            <w:r>
+              <w:rPr>
+                <w:rFonts w:ascii="Arial" w:hAnsi="Arial" w:cs="Arial"/>
+                <w:sz w:val="20"/>
+                <w:szCs w:val="20"/>
+              </w:rPr>
+              <w:t>.</w:t>
+            </w:r>
+          </w:p>
+          <w:p>
+            <w:pPr>
+              <w:rPr>
+                <w:rFonts w:ascii="Arial" w:hAnsi="Arial" w:cs="Arial"/>
+                <w:sz w:val="20"/>
+                <w:szCs w:val="20"/>
+              </w:rPr>
+            </w:pPr>
+            <w:r>
+              <w:rPr>
+                <w:rFonts w:ascii="Arial" w:hAnsi="Arial" w:cs="Arial"/>
+                <w:sz w:val="20"/>
+                <w:szCs w:val="20"/>
+                <w:lang w:val="en-AU"/>
+              </w:rPr>
+              <w:t xml:space="preserve">Step </w:t>
+            </w:r>
+            <w:r>
+              <w:rPr>
+                <w:rFonts w:ascii="Arial" w:hAnsi="Arial" w:cs="Arial"/>
+                <w:sz w:val="20"/>
+                <w:szCs w:val="20"/>
+                <w:lang w:val="en-AU"/>
+              </w:rPr>
+              <w:t>10</w:t>
+            </w:r>
+            <w:r>
+              <w:rPr>
+                <w:rFonts w:ascii="Arial" w:hAnsi="Arial" w:cs="Arial"/>
+                <w:sz w:val="20"/>
+                <w:szCs w:val="20"/>
+                <w:lang w:val="en-AU"/>
+              </w:rPr>
+              <w:t>:</w:t>
             </w:r>
             <w:r>
               <w:rPr>
@@ -13731,40 +12437,104 @@
                 <w:sz w:val="20"/>
                 <w:szCs w:val="20"/>
               </w:rPr>
-              <w:t>The sites administrator updates the relevant details (land use description and land use type only).</w:t>
+              <w:t>The system displays the “Land Use updated successfully” message.</w:t>
+            </w:r>
+          </w:p>
+          <w:p>
+            <w:pPr>
+              <w:rPr>
+                <w:rFonts w:ascii="Arial" w:hAnsi="Arial" w:cs="Arial"/>
+                <w:sz w:val="20"/>
+                <w:szCs w:val="20"/>
+              </w:rPr>
+            </w:pPr>
+            <w:r>
+              <w:rPr>
+                <w:rFonts w:ascii="Arial" w:hAnsi="Arial" w:cs="Arial"/>
+                <w:sz w:val="20"/>
+                <w:szCs w:val="20"/>
+                <w:lang w:val="en-AU"/>
+              </w:rPr>
+              <w:t xml:space="preserve">Step </w:t>
+            </w:r>
+            <w:r>
+              <w:rPr>
+                <w:rFonts w:ascii="Arial" w:hAnsi="Arial" w:cs="Arial"/>
+                <w:sz w:val="20"/>
+                <w:szCs w:val="20"/>
+                <w:lang w:val="en-AU"/>
+              </w:rPr>
+              <w:t>11</w:t>
+            </w:r>
+            <w:r>
+              <w:rPr>
+                <w:rFonts w:ascii="Arial" w:hAnsi="Arial" w:cs="Arial"/>
+                <w:sz w:val="20"/>
+                <w:szCs w:val="20"/>
+                <w:lang w:val="en-AU"/>
+              </w:rPr>
+              <w:t>:</w:t>
+            </w:r>
+            <w:r>
+              <w:rPr>
+                <w:sz w:val="20"/>
+                <w:szCs w:val="20"/>
+              </w:rPr>
+              <w:t xml:space="preserve"> </w:t>
+            </w:r>
+            <w:r>
+              <w:rPr>
+                <w:rFonts w:ascii="Arial" w:hAnsi="Arial" w:cs="Arial"/>
+                <w:sz w:val="20"/>
+                <w:szCs w:val="20"/>
+              </w:rPr>
+              <w:t>The system displays the “Update another land use?” prompt.</w:t>
             </w:r>
           </w:p>
           <w:p>
             <w:pPr>
               <w:spacing w:after="0" w:line="360" w:lineRule="auto"/>
               <w:rPr>
-                <w:sz w:val="20"/>
-                <w:szCs w:val="20"/>
-              </w:rPr>
-            </w:pPr>
-            <w:r>
-              <w:rPr>
-                <w:rFonts w:ascii="Arial" w:hAnsi="Arial" w:cs="Arial"/>
-                <w:sz w:val="20"/>
-                <w:szCs w:val="20"/>
-                <w:lang w:val="en-AU"/>
-              </w:rPr>
-              <w:t>Step 7:</w:t>
-            </w:r>
-            <w:r>
-              <w:rPr>
-                <w:sz w:val="20"/>
-                <w:szCs w:val="20"/>
-              </w:rPr>
-              <w:t xml:space="preserve"> </w:t>
-            </w:r>
-            <w:r>
-              <w:rPr>
-                <w:rFonts w:ascii="Arial" w:hAnsi="Arial" w:cs="Arial"/>
-                <w:sz w:val="20"/>
-                <w:szCs w:val="20"/>
-              </w:rPr>
-              <w:t>The system prompts for confirmation to change the land uses details</w:t>
+                <w:rFonts w:ascii="Arial" w:hAnsi="Arial" w:cs="Arial"/>
+                <w:sz w:val="20"/>
+                <w:szCs w:val="20"/>
+                <w:lang w:val="en-AU"/>
+              </w:rPr>
+            </w:pPr>
+            <w:r>
+              <w:rPr>
+                <w:rFonts w:ascii="Arial" w:hAnsi="Arial" w:cs="Arial"/>
+                <w:sz w:val="20"/>
+                <w:szCs w:val="20"/>
+                <w:lang w:val="en-AU"/>
+              </w:rPr>
+              <w:t xml:space="preserve">Step </w:t>
+            </w:r>
+            <w:r>
+              <w:rPr>
+                <w:rFonts w:ascii="Arial" w:hAnsi="Arial" w:cs="Arial"/>
+                <w:sz w:val="20"/>
+                <w:szCs w:val="20"/>
+                <w:lang w:val="en-AU"/>
+              </w:rPr>
+              <w:t>12</w:t>
+            </w:r>
+            <w:r>
+              <w:rPr>
+                <w:rFonts w:ascii="Arial" w:hAnsi="Arial" w:cs="Arial"/>
+                <w:sz w:val="20"/>
+                <w:szCs w:val="20"/>
+                <w:lang w:val="en-AU"/>
+              </w:rPr>
+              <w:t>:</w:t>
+            </w:r>
+            <w:r>
+              <w:rPr>
+                <w:rFonts w:ascii="Arial" w:hAnsi="Arial" w:cs="Arial"/>
+                <w:sz w:val="20"/>
+                <w:szCs w:val="20"/>
+              </w:rPr>
+              <w:t xml:space="preserve"> The sites administrator elects to end the use case</w:t>
             </w:r>
             <w:r>
               <w:rPr>
@@ -13774,63 +12544,6 @@
               </w:rPr>
               <w:t>.</w:t>
             </w:r>
-            <w:r>
-              <w:rPr>
-                <w:rFonts w:ascii="Arial" w:hAnsi="Arial" w:cs="Arial"/>
-                <w:sz w:val="20"/>
-                <w:szCs w:val="20"/>
-                <w:lang w:val="en-AU"/>
-              </w:rPr>
-              <w:t xml:space="preserve"> </w:t>
-            </w:r>
-            <w:r>
-              <w:rPr>
-                <w:rFonts w:ascii="Arial" w:hAnsi="Arial" w:cs="Arial"/>
-                <w:sz w:val="20"/>
-                <w:szCs w:val="20"/>
-                <w:lang w:val="en-AU"/>
-              </w:rPr>
-              <w:t>Step 8:</w:t>
-            </w:r>
-            <w:r>
-              <w:rPr>
-                <w:sz w:val="20"/>
-                <w:szCs w:val="20"/>
-              </w:rPr>
-              <w:t xml:space="preserve"> </w:t>
-            </w:r>
-            <w:r>
-              <w:rPr>
-                <w:rFonts w:ascii="Arial" w:hAnsi="Arial" w:cs="Arial"/>
-                <w:sz w:val="20"/>
-                <w:szCs w:val="20"/>
-              </w:rPr>
-              <w:t>The sites administrator</w:t>
-            </w:r>
-            <w:r>
-              <w:rPr>
-                <w:rFonts w:ascii="Arial" w:hAnsi="Arial" w:cs="Arial"/>
-                <w:sz w:val="20"/>
-                <w:szCs w:val="20"/>
-              </w:rPr>
-              <w:t xml:space="preserve"> </w:t>
-            </w:r>
-            <w:r>
-              <w:rPr>
-                <w:rFonts w:ascii="Arial" w:hAnsi="Arial" w:cs="Arial"/>
-                <w:sz w:val="20"/>
-                <w:szCs w:val="20"/>
-              </w:rPr>
-              <w:t>confirms the change of details</w:t>
-            </w:r>
-            <w:r>
-              <w:rPr>
-                <w:rFonts w:ascii="Arial" w:hAnsi="Arial" w:cs="Arial"/>
-                <w:sz w:val="20"/>
-                <w:szCs w:val="20"/>
-              </w:rPr>
-              <w:t>.</w:t>
-            </w:r>
           </w:p>
           <w:p>
             <w:pPr>
@@ -13857,7 +12570,7 @@
                 <w:szCs w:val="20"/>
                 <w:lang w:val="en-AU"/>
               </w:rPr>
-              <w:t>9</w:t>
+              <w:t>13</w:t>
             </w:r>
             <w:r>
               <w:rPr>
@@ -13870,252 +12583,11 @@
             </w:r>
             <w:r>
               <w:rPr>
-                <w:sz w:val="20"/>
-                <w:szCs w:val="20"/>
-              </w:rPr>
-              <w:t xml:space="preserve"> </w:t>
-            </w:r>
-            <w:r>
-              <w:rPr>
-                <w:rFonts w:ascii="Arial" w:hAnsi="Arial" w:cs="Arial"/>
-                <w:sz w:val="20"/>
-                <w:szCs w:val="20"/>
-              </w:rPr>
-              <w:t>The system saves the land use’s details</w:t>
-            </w:r>
-            <w:r>
-              <w:rPr>
-                <w:rFonts w:ascii="Arial" w:hAnsi="Arial" w:cs="Arial"/>
-                <w:sz w:val="20"/>
-                <w:szCs w:val="20"/>
-              </w:rPr>
-              <w:t>.</w:t>
-            </w:r>
-          </w:p>
-          <w:p>
-            <w:pPr>
-              <w:rPr>
-                <w:rFonts w:ascii="Arial" w:hAnsi="Arial" w:cs="Arial"/>
-                <w:sz w:val="20"/>
-                <w:szCs w:val="20"/>
-              </w:rPr>
-            </w:pPr>
-            <w:r>
-              <w:rPr>
-                <w:rFonts w:ascii="Arial" w:hAnsi="Arial" w:cs="Arial"/>
-                <w:sz w:val="20"/>
-                <w:szCs w:val="20"/>
-                <w:lang w:val="en-AU"/>
-              </w:rPr>
-              <w:t xml:space="preserve">Step </w:t>
-            </w:r>
-            <w:r>
-              <w:rPr>
-                <w:rFonts w:ascii="Arial" w:hAnsi="Arial" w:cs="Arial"/>
-                <w:sz w:val="20"/>
-                <w:szCs w:val="20"/>
-                <w:lang w:val="en-AU"/>
-              </w:rPr>
-              <w:t>10</w:t>
-            </w:r>
-            <w:r>
-              <w:rPr>
-                <w:rFonts w:ascii="Arial" w:hAnsi="Arial" w:cs="Arial"/>
-                <w:sz w:val="20"/>
-                <w:szCs w:val="20"/>
-                <w:lang w:val="en-AU"/>
-              </w:rPr>
-              <w:t>:</w:t>
-            </w:r>
-            <w:r>
-              <w:rPr>
-                <w:sz w:val="20"/>
-                <w:szCs w:val="20"/>
-              </w:rPr>
-              <w:t xml:space="preserve"> </w:t>
-            </w:r>
-            <w:r>
-              <w:rPr>
-                <w:rFonts w:ascii="Arial" w:hAnsi="Arial" w:cs="Arial"/>
-                <w:sz w:val="20"/>
-                <w:szCs w:val="20"/>
-              </w:rPr>
-              <w:t>The system displays the “Land Use updated successfully” message.</w:t>
-            </w:r>
-          </w:p>
-          <w:p>
-            <w:pPr>
-              <w:rPr>
-                <w:rFonts w:ascii="Arial" w:hAnsi="Arial" w:cs="Arial"/>
-                <w:sz w:val="20"/>
-                <w:szCs w:val="20"/>
-              </w:rPr>
-            </w:pPr>
-            <w:r>
-              <w:rPr>
-                <w:rFonts w:ascii="Arial" w:hAnsi="Arial" w:cs="Arial"/>
-                <w:sz w:val="20"/>
-                <w:szCs w:val="20"/>
-                <w:lang w:val="en-AU"/>
-              </w:rPr>
-              <w:t xml:space="preserve">Step </w:t>
-            </w:r>
-            <w:r>
-              <w:rPr>
-                <w:rFonts w:ascii="Arial" w:hAnsi="Arial" w:cs="Arial"/>
-                <w:sz w:val="20"/>
-                <w:szCs w:val="20"/>
-                <w:lang w:val="en-AU"/>
-              </w:rPr>
-              <w:t>11</w:t>
-            </w:r>
-            <w:r>
-              <w:rPr>
-                <w:rFonts w:ascii="Arial" w:hAnsi="Arial" w:cs="Arial"/>
-                <w:sz w:val="20"/>
-                <w:szCs w:val="20"/>
-                <w:lang w:val="en-AU"/>
-              </w:rPr>
-              <w:t>:</w:t>
-            </w:r>
-            <w:r>
-              <w:rPr>
-                <w:sz w:val="20"/>
-                <w:szCs w:val="20"/>
-              </w:rPr>
-              <w:t xml:space="preserve"> </w:t>
-            </w:r>
-            <w:r>
-              <w:rPr>
-                <w:rFonts w:ascii="Arial" w:hAnsi="Arial" w:cs="Arial"/>
-                <w:sz w:val="20"/>
-                <w:szCs w:val="20"/>
-              </w:rPr>
-              <w:t>The system displays the “Update another land use?” prompt.</w:t>
-            </w:r>
-          </w:p>
-          <w:p>
-            <w:pPr>
-              <w:spacing w:after="0" w:line="360" w:lineRule="auto"/>
-              <w:rPr>
-                <w:rFonts w:ascii="Arial" w:hAnsi="Arial" w:cs="Arial"/>
-                <w:sz w:val="20"/>
-                <w:szCs w:val="20"/>
-                <w:lang w:val="en-AU"/>
-              </w:rPr>
-            </w:pPr>
-            <w:r>
-              <w:rPr>
-                <w:rFonts w:ascii="Arial" w:hAnsi="Arial" w:cs="Arial"/>
-                <w:sz w:val="20"/>
-                <w:szCs w:val="20"/>
-                <w:lang w:val="en-AU"/>
-              </w:rPr>
-              <w:t xml:space="preserve">Step </w:t>
-            </w:r>
-            <w:r>
-              <w:rPr>
-                <w:rFonts w:ascii="Arial" w:hAnsi="Arial" w:cs="Arial"/>
-                <w:sz w:val="20"/>
-                <w:szCs w:val="20"/>
-                <w:lang w:val="en-AU"/>
-              </w:rPr>
-              <w:t>12</w:t>
-            </w:r>
-            <w:r>
-              <w:rPr>
-                <w:rFonts w:ascii="Arial" w:hAnsi="Arial" w:cs="Arial"/>
-                <w:sz w:val="20"/>
-                <w:szCs w:val="20"/>
-                <w:lang w:val="en-AU"/>
-              </w:rPr>
-              <w:t>:</w:t>
-            </w:r>
-            <w:r>
-              <w:rPr>
-                <w:rFonts w:ascii="Arial" w:hAnsi="Arial" w:cs="Arial"/>
-                <w:sz w:val="20"/>
-                <w:szCs w:val="20"/>
-              </w:rPr>
-              <w:t xml:space="preserve"> </w:t>
-            </w:r>
-            <w:r>
-              <w:rPr>
-                <w:rFonts w:ascii="Arial" w:hAnsi="Arial" w:cs="Arial"/>
-                <w:sz w:val="20"/>
-                <w:szCs w:val="20"/>
-              </w:rPr>
-              <w:t>The sites administrator elects to end the use case</w:t>
-            </w:r>
-            <w:r>
-              <w:rPr>
-                <w:rFonts w:ascii="Arial" w:hAnsi="Arial" w:cs="Arial"/>
-                <w:sz w:val="20"/>
-                <w:szCs w:val="20"/>
-              </w:rPr>
-              <w:t>.</w:t>
-            </w:r>
-          </w:p>
-          <w:p>
-            <w:pPr>
-              <w:spacing w:after="0" w:line="360" w:lineRule="auto"/>
-              <w:rPr>
-                <w:rFonts w:ascii="Arial" w:eastAsia="Times New Roman" w:hAnsi="Arial" w:cs="Arial"/>
-                <w:sz w:val="20"/>
-                <w:szCs w:val="20"/>
-              </w:rPr>
-            </w:pPr>
-            <w:r>
-              <w:rPr>
-                <w:rFonts w:ascii="Arial" w:hAnsi="Arial" w:cs="Arial"/>
-                <w:sz w:val="20"/>
-                <w:szCs w:val="20"/>
-                <w:lang w:val="en-AU"/>
-              </w:rPr>
-              <w:t xml:space="preserve">Step </w:t>
-            </w:r>
-            <w:r>
-              <w:rPr>
-                <w:rFonts w:ascii="Arial" w:hAnsi="Arial" w:cs="Arial"/>
-                <w:sz w:val="20"/>
-                <w:szCs w:val="20"/>
-                <w:lang w:val="en-AU"/>
-              </w:rPr>
-              <w:t>1</w:t>
-            </w:r>
-            <w:r>
-              <w:rPr>
-                <w:rFonts w:ascii="Arial" w:hAnsi="Arial" w:cs="Arial"/>
-                <w:sz w:val="20"/>
-                <w:szCs w:val="20"/>
-                <w:lang w:val="en-AU"/>
-              </w:rPr>
-              <w:t>3</w:t>
-            </w:r>
-            <w:r>
-              <w:rPr>
-                <w:rFonts w:ascii="Arial" w:hAnsi="Arial" w:cs="Arial"/>
-                <w:sz w:val="20"/>
-                <w:szCs w:val="20"/>
-                <w:lang w:val="en-AU"/>
-              </w:rPr>
-              <w:t>:</w:t>
-            </w:r>
-            <w:r>
-              <w:rPr>
-                <w:rFonts w:ascii="Arial" w:hAnsi="Arial" w:cs="Arial"/>
-                <w:sz w:val="20"/>
-                <w:szCs w:val="20"/>
-              </w:rPr>
-              <w:t xml:space="preserve"> </w:t>
-            </w:r>
-            <w:r>
-              <w:rPr>
-                <w:rFonts w:ascii="Arial" w:hAnsi="Arial" w:cs="Arial"/>
-                <w:sz w:val="20"/>
-                <w:szCs w:val="20"/>
-              </w:rPr>
-              <w:t>The system closes the form.</w:t>
+                <w:rFonts w:ascii="Arial" w:hAnsi="Arial" w:cs="Arial"/>
+                <w:sz w:val="20"/>
+                <w:szCs w:val="20"/>
+              </w:rPr>
+              <w:t xml:space="preserve"> The system closes the form.</w:t>
             </w:r>
           </w:p>
         </w:tc>
@@ -14505,16 +12977,7 @@
                 <w:szCs w:val="20"/>
                 <w:lang w:val="en-AU"/>
               </w:rPr>
-              <w:t>3</w:t>
-            </w:r>
-            <w:r>
-              <w:rPr>
-                <w:rFonts w:ascii="Arial" w:hAnsi="Arial" w:cs="Arial"/>
-                <w:sz w:val="20"/>
-                <w:szCs w:val="20"/>
-                <w:lang w:val="en-AU"/>
-              </w:rPr>
-              <w:t>.</w:t>
+              <w:t>3.</w:t>
             </w:r>
           </w:p>
         </w:tc>
@@ -14616,15 +13079,7 @@
                 <w:sz w:val="20"/>
                 <w:szCs w:val="20"/>
               </w:rPr>
-              <w:t xml:space="preserve"> </w:t>
-            </w:r>
-            <w:r>
-              <w:rPr>
-                <w:rFonts w:ascii="Arial" w:hAnsi="Arial" w:cs="Arial"/>
-                <w:sz w:val="20"/>
-                <w:szCs w:val="20"/>
-              </w:rPr>
-              <w:t>The system validates the entries in the fields</w:t>
+              <w:t xml:space="preserve"> The system validates the entries in the fields</w:t>
             </w:r>
             <w:r>
               <w:rPr>
@@ -14640,15 +13095,7 @@
                 <w:sz w:val="20"/>
                 <w:szCs w:val="20"/>
               </w:rPr>
-              <w:t xml:space="preserve"> </w:t>
-            </w:r>
-            <w:r>
-              <w:rPr>
-                <w:rFonts w:ascii="Arial" w:hAnsi="Arial" w:cs="Arial"/>
-                <w:sz w:val="20"/>
-                <w:szCs w:val="20"/>
-              </w:rPr>
-              <w:t>identifies missing or incorrect fields and prompts for completion of the entry.</w:t>
+              <w:t xml:space="preserve"> identifies missing or incorrect fields and prompts for completion of the entry.</w:t>
             </w:r>
           </w:p>
           <w:p>
@@ -14686,25 +13133,7 @@
                 <w:szCs w:val="20"/>
                 <w:lang w:val="en-AU"/>
               </w:rPr>
-              <w:t>a.2:</w:t>
-            </w:r>
-            <w:r>
-              <w:rPr>
-                <w:rFonts w:ascii="Arial" w:hAnsi="Arial" w:cs="Arial"/>
-                <w:sz w:val="20"/>
-                <w:szCs w:val="20"/>
-                <w:lang w:val="en-AU"/>
-              </w:rPr>
-              <w:t xml:space="preserve"> </w:t>
-            </w:r>
-            <w:r>
-              <w:rPr>
-                <w:rFonts w:ascii="Arial" w:hAnsi="Arial" w:cs="Arial"/>
-                <w:sz w:val="20"/>
-                <w:szCs w:val="20"/>
-                <w:lang w:val="en-AU"/>
-              </w:rPr>
-              <w:t xml:space="preserve">The system returns to step </w:t>
+              <w:t xml:space="preserve">a.2: The system returns to step </w:t>
             </w:r>
             <w:r>
               <w:rPr>
@@ -14858,43 +13287,16 @@
                 <w:szCs w:val="20"/>
                 <w:lang w:val="en-AU"/>
               </w:rPr>
-              <w:t>a.2:</w:t>
-            </w:r>
-            <w:r>
-              <w:rPr>
-                <w:rFonts w:ascii="Arial" w:hAnsi="Arial" w:cs="Arial"/>
-                <w:sz w:val="20"/>
-                <w:szCs w:val="20"/>
-                <w:lang w:val="en-AU"/>
-              </w:rPr>
-              <w:t xml:space="preserve"> </w:t>
-            </w:r>
-            <w:r>
-              <w:rPr>
-                <w:rFonts w:ascii="Arial" w:hAnsi="Arial" w:cs="Arial"/>
-                <w:sz w:val="20"/>
-                <w:szCs w:val="20"/>
-                <w:lang w:val="en-AU"/>
-              </w:rPr>
-              <w:t>The system goes to step 1</w:t>
-            </w:r>
-            <w:r>
-              <w:rPr>
-                <w:rFonts w:ascii="Arial" w:hAnsi="Arial" w:cs="Arial"/>
-                <w:sz w:val="20"/>
-                <w:szCs w:val="20"/>
-                <w:lang w:val="en-AU"/>
-              </w:rPr>
-              <w:t>3</w:t>
-            </w:r>
-            <w:r>
-              <w:rPr>
-                <w:rFonts w:ascii="Arial" w:hAnsi="Arial" w:cs="Arial"/>
-                <w:sz w:val="20"/>
-                <w:szCs w:val="20"/>
-                <w:lang w:val="en-AU"/>
-              </w:rPr>
-              <w:t>.</w:t>
+              <w:t>a.2: The system goes to step 1</w:t>
+            </w:r>
+            <w:r>
+              <w:rPr>
+                <w:rFonts w:ascii="Arial" w:hAnsi="Arial" w:cs="Arial"/>
+                <w:sz w:val="20"/>
+                <w:szCs w:val="20"/>
+                <w:lang w:val="en-AU"/>
+              </w:rPr>
+              <w:t>3.</w:t>
             </w:r>
           </w:p>
         </w:tc>
@@ -14985,23 +13387,7 @@
                 <w:sz w:val="20"/>
                 <w:szCs w:val="20"/>
               </w:rPr>
-              <w:t>The sites administrator</w:t>
-            </w:r>
-            <w:r>
-              <w:rPr>
-                <w:rFonts w:ascii="Arial" w:hAnsi="Arial" w:cs="Arial"/>
-                <w:sz w:val="20"/>
-                <w:szCs w:val="20"/>
-              </w:rPr>
-              <w:t xml:space="preserve"> </w:t>
-            </w:r>
-            <w:r>
-              <w:rPr>
-                <w:rFonts w:ascii="Arial" w:hAnsi="Arial" w:cs="Arial"/>
-                <w:sz w:val="20"/>
-                <w:szCs w:val="20"/>
-              </w:rPr>
-              <w:t>elects to update another land use</w:t>
+              <w:t>The sites administrator elects to update another land use</w:t>
             </w:r>
           </w:p>
           <w:p>
@@ -15218,25 +13604,7 @@
           <w:lang w:val="en-AU"/>
         </w:rPr>
         <w:lastRenderedPageBreak/>
-        <w:t>8</w:t>
-      </w:r>
-      <w:r>
-        <w:rPr>
-          <w:rFonts w:ascii="Arial" w:eastAsia="Times New Roman" w:hAnsi="Arial" w:cs="Arial"/>
-          <w:sz w:val="24"/>
-          <w:szCs w:val="24"/>
-          <w:lang w:val="en-AU"/>
-        </w:rPr>
-        <w:t xml:space="preserve"> – </w:t>
-      </w:r>
-      <w:r>
-        <w:rPr>
-          <w:rFonts w:ascii="Arial" w:eastAsia="Times New Roman" w:hAnsi="Arial" w:cs="Arial"/>
-          <w:sz w:val="24"/>
-          <w:szCs w:val="24"/>
-          <w:lang w:val="en-AU"/>
-        </w:rPr>
-        <w:t>Produce Land Uses Report</w:t>
+        <w:t>8 – Produce Land Uses Report</w:t>
       </w:r>
     </w:p>
     <w:p>
@@ -16543,15 +14911,7 @@
                 <w:sz w:val="20"/>
                 <w:szCs w:val="20"/>
               </w:rPr>
-              <w:t xml:space="preserve"> </w:t>
-            </w:r>
-            <w:r>
-              <w:rPr>
-                <w:rFonts w:ascii="Arial" w:hAnsi="Arial" w:cs="Arial"/>
-                <w:sz w:val="20"/>
-                <w:szCs w:val="20"/>
-              </w:rPr>
-              <w:t>without generating the report</w:t>
+              <w:t xml:space="preserve"> without generating the report</w:t>
             </w:r>
             <w:r>
               <w:rPr>
@@ -16597,6 +14957,33 @@
                 <w:lang w:val="en-AU"/>
               </w:rPr>
               <w:t xml:space="preserve">a.2: </w:t>
+            </w:r>
+            <w:r>
+              <w:rPr>
+                <w:rFonts w:ascii="Arial" w:hAnsi="Arial" w:cs="Arial"/>
+                <w:sz w:val="20"/>
+                <w:szCs w:val="20"/>
+                <w:lang w:val="en-AU"/>
+              </w:rPr>
+              <w:t xml:space="preserve">The system returns to step </w:t>
+            </w:r>
+            <w:r>
+              <w:rPr>
+                <w:rFonts w:ascii="Arial" w:hAnsi="Arial" w:cs="Arial"/>
+                <w:sz w:val="20"/>
+                <w:szCs w:val="20"/>
+                <w:lang w:val="en-AU"/>
+              </w:rPr>
+              <w:t>7</w:t>
+            </w:r>
+            <w:r>
+              <w:rPr>
+                <w:rFonts w:ascii="Arial" w:hAnsi="Arial" w:cs="Arial"/>
+                <w:sz w:val="20"/>
+                <w:szCs w:val="20"/>
+                <w:lang w:val="en-AU"/>
+              </w:rPr>
+              <w:t>.</w:t>
             </w:r>
           </w:p>
         </w:tc>
@@ -16935,6 +15322,7 @@
     <w:lsdException w:name="HTML Sample" w:semiHidden="1" w:unhideWhenUsed="1"/>
     <w:lsdException w:name="HTML Typewriter" w:semiHidden="1" w:unhideWhenUsed="1"/>
     <w:lsdException w:name="HTML Variable" w:semiHidden="1" w:unhideWhenUsed="1"/>
+    <w:lsdException w:name="Normal Table" w:semiHidden="1" w:unhideWhenUsed="1"/>
     <w:lsdException w:name="annotation subject" w:semiHidden="1" w:unhideWhenUsed="1"/>
     <w:lsdException w:name="No List" w:semiHidden="1" w:unhideWhenUsed="1"/>
     <w:lsdException w:name="Outline List 1" w:semiHidden="1" w:unhideWhenUsed="1"/>
@@ -16981,8 +15369,10 @@
     <w:lsdException w:name="Table Subtle 2" w:semiHidden="1" w:unhideWhenUsed="1"/>
     <w:lsdException w:name="Table Web 1" w:semiHidden="1" w:unhideWhenUsed="1"/>
     <w:lsdException w:name="Table Web 2" w:semiHidden="1" w:unhideWhenUsed="1"/>
+    <w:lsdException w:name="Table Web 3" w:semiHidden="1" w:unhideWhenUsed="1"/>
     <w:lsdException w:name="Balloon Text" w:semiHidden="1" w:unhideWhenUsed="1"/>
     <w:lsdException w:name="Table Grid" w:uiPriority="39"/>
+    <w:lsdException w:name="Table Theme" w:semiHidden="1" w:unhideWhenUsed="1"/>
     <w:lsdException w:name="Placeholder Text" w:semiHidden="1"/>
     <w:lsdException w:name="No Spacing" w:uiPriority="1" w:qFormat="1"/>
     <w:lsdException w:name="Light Shading" w:uiPriority="60"/>
@@ -17211,6 +15601,7 @@
   <w:style w:type="character" w:default="1" w:styleId="DefaultParagraphFont">
     <w:name w:val="Default Paragraph Font"/>
     <w:uiPriority w:val="1"/>
+    <w:semiHidden/>
     <w:unhideWhenUsed/>
   </w:style>
   <w:style w:type="table" w:default="1" w:styleId="TableNormal">

--- a/Use Case Narratives.docx
+++ b/Use Case Narratives.docx
@@ -7986,7 +7986,31 @@
                 <w:sz w:val="20"/>
                 <w:szCs w:val="20"/>
               </w:rPr>
-              <w:t>The system displays the site habitat’s details (site habitat id, site habitat name, name, and site name).</w:t>
+              <w:t xml:space="preserve">The system displays the site habitat’s details (site habitat id, site habitat name, </w:t>
+            </w:r>
+            <w:r>
+              <w:rPr>
+                <w:rFonts w:ascii="Arial" w:hAnsi="Arial" w:cs="Arial"/>
+                <w:sz w:val="20"/>
+                <w:szCs w:val="20"/>
+              </w:rPr>
+              <w:t>site s</w:t>
+            </w:r>
+            <w:r>
+              <w:rPr>
+                <w:rFonts w:ascii="Arial" w:hAnsi="Arial" w:cs="Arial"/>
+                <w:sz w:val="20"/>
+                <w:szCs w:val="20"/>
+              </w:rPr>
+              <w:t>tatus</w:t>
+            </w:r>
+            <w:r>
+              <w:rPr>
+                <w:rFonts w:ascii="Arial" w:hAnsi="Arial" w:cs="Arial"/>
+                <w:sz w:val="20"/>
+                <w:szCs w:val="20"/>
+              </w:rPr>
+              <w:t>, and site name).</w:t>
             </w:r>
           </w:p>
           <w:p>
@@ -10360,7 +10384,23 @@
                 <w:sz w:val="20"/>
                 <w:szCs w:val="20"/>
               </w:rPr>
-              <w:t>The system displays the site habitat’s details (site habitat id, site habitat name, status, and site name).</w:t>
+              <w:t xml:space="preserve">The system displays the site habitat’s details (site habitat id, site habitat name, </w:t>
+            </w:r>
+            <w:r>
+              <w:rPr>
+                <w:rFonts w:ascii="Arial" w:hAnsi="Arial" w:cs="Arial"/>
+                <w:sz w:val="20"/>
+                <w:szCs w:val="20"/>
+              </w:rPr>
+              <w:t xml:space="preserve">site </w:t>
+            </w:r>
+            <w:r>
+              <w:rPr>
+                <w:rFonts w:ascii="Arial" w:hAnsi="Arial" w:cs="Arial"/>
+                <w:sz w:val="20"/>
+                <w:szCs w:val="20"/>
+              </w:rPr>
+              <w:t>status, and site name).</w:t>
             </w:r>
           </w:p>
           <w:p>
